--- a/前端知识面试.docx
+++ b/前端知识面试.docx
@@ -770,6 +770,9 @@
           <w:numId w:val="2"/>
         </w:numPr>
         <w:ind w:firstLineChars="0"/>
+        <w:rPr>
+          <w:rFonts w:hint="eastAsia"/>
+        </w:rPr>
       </w:pPr>
       <w:r>
         <w:t>C</w:t>
@@ -833,6 +836,185 @@
           <w:rFonts w:hint="eastAsia"/>
         </w:rPr>
         <w:t>method</w:t>
+      </w:r>
+    </w:p>
+    <w:p>
+      <w:pPr>
+        <w:pStyle w:val="a3"/>
+        <w:numPr>
+          <w:ilvl w:val="0"/>
+          <w:numId w:val="2"/>
+        </w:numPr>
+        <w:ind w:firstLineChars="0"/>
+        <w:rPr>
+          <w:rFonts w:hint="eastAsia"/>
+        </w:rPr>
+      </w:pPr>
+      <w:r>
+        <w:t>L</w:t>
+      </w:r>
+      <w:r>
+        <w:rPr>
+          <w:rFonts w:hint="eastAsia"/>
+        </w:rPr>
+        <w:t>et</w:t>
+      </w:r>
+      <w:r>
+        <w:rPr>
+          <w:rFonts w:hint="eastAsia"/>
+        </w:rPr>
+        <w:t>、</w:t>
+      </w:r>
+      <w:proofErr w:type="spellStart"/>
+      <w:r>
+        <w:rPr>
+          <w:rFonts w:hint="eastAsia"/>
+        </w:rPr>
+        <w:t>const</w:t>
+      </w:r>
+      <w:proofErr w:type="spellEnd"/>
+      <w:r>
+        <w:rPr>
+          <w:rFonts w:hint="eastAsia"/>
+        </w:rPr>
+        <w:t>：没有变量提升，仅在块作用域有效使用。</w:t>
+      </w:r>
+    </w:p>
+    <w:p>
+      <w:pPr>
+        <w:pStyle w:val="a3"/>
+        <w:numPr>
+          <w:ilvl w:val="0"/>
+          <w:numId w:val="2"/>
+        </w:numPr>
+        <w:ind w:firstLineChars="0"/>
+      </w:pPr>
+      <w:r>
+        <w:rPr>
+          <w:rFonts w:hint="eastAsia"/>
+        </w:rPr>
+        <w:t>数组的方法：</w:t>
+      </w:r>
+      <w:proofErr w:type="spellStart"/>
+      <w:r>
+        <w:rPr>
+          <w:rFonts w:hint="eastAsia"/>
+        </w:rPr>
+        <w:t>forEach</w:t>
+      </w:r>
+      <w:proofErr w:type="spellEnd"/>
+      <w:r>
+        <w:rPr>
+          <w:rFonts w:hint="eastAsia"/>
+        </w:rPr>
+        <w:t>（）、</w:t>
+      </w:r>
+      <w:r>
+        <w:rPr>
+          <w:rFonts w:hint="eastAsia"/>
+        </w:rPr>
+        <w:t>map</w:t>
+      </w:r>
+      <w:r>
+        <w:rPr>
+          <w:rFonts w:hint="eastAsia"/>
+        </w:rPr>
+        <w:t>（）、</w:t>
+      </w:r>
+      <w:r>
+        <w:rPr>
+          <w:rFonts w:hint="eastAsia"/>
+        </w:rPr>
+        <w:t>reduce</w:t>
+      </w:r>
+      <w:r>
+        <w:rPr>
+          <w:rFonts w:hint="eastAsia"/>
+        </w:rPr>
+        <w:t>（）、</w:t>
+      </w:r>
+      <w:r>
+        <w:rPr>
+          <w:rFonts w:hint="eastAsia"/>
+        </w:rPr>
+        <w:t>filter</w:t>
+      </w:r>
+      <w:r>
+        <w:rPr>
+          <w:rFonts w:hint="eastAsia"/>
+        </w:rPr>
+        <w:t>（）、</w:t>
+      </w:r>
+      <w:r>
+        <w:rPr>
+          <w:rFonts w:hint="eastAsia"/>
+        </w:rPr>
+        <w:t>find</w:t>
+      </w:r>
+      <w:r>
+        <w:rPr>
+          <w:rFonts w:hint="eastAsia"/>
+        </w:rPr>
+        <w:t>（）、</w:t>
+      </w:r>
+      <w:r>
+        <w:rPr>
+          <w:rFonts w:hint="eastAsia"/>
+        </w:rPr>
+        <w:t>push</w:t>
+      </w:r>
+      <w:r>
+        <w:rPr>
+          <w:rFonts w:hint="eastAsia"/>
+        </w:rPr>
+        <w:t>（）、</w:t>
+      </w:r>
+      <w:r>
+        <w:rPr>
+          <w:rFonts w:hint="eastAsia"/>
+        </w:rPr>
+        <w:t>pop</w:t>
+      </w:r>
+      <w:r>
+        <w:rPr>
+          <w:rFonts w:hint="eastAsia"/>
+        </w:rPr>
+        <w:t>（）、</w:t>
+      </w:r>
+      <w:r>
+        <w:rPr>
+          <w:rFonts w:hint="eastAsia"/>
+        </w:rPr>
+        <w:t>revert</w:t>
+      </w:r>
+      <w:r>
+        <w:rPr>
+          <w:rFonts w:hint="eastAsia"/>
+        </w:rPr>
+        <w:t>（）、</w:t>
+      </w:r>
+      <w:proofErr w:type="spellStart"/>
+      <w:r>
+        <w:rPr>
+          <w:rFonts w:hint="eastAsia"/>
+        </w:rPr>
+        <w:t>indexOf</w:t>
+      </w:r>
+      <w:proofErr w:type="spellEnd"/>
+      <w:r>
+        <w:rPr>
+          <w:rFonts w:hint="eastAsia"/>
+        </w:rPr>
+        <w:t>（）</w:t>
+      </w:r>
+      <w:r>
+        <w:t>…</w:t>
+      </w:r>
+      <w:r>
+        <w:rPr>
+          <w:rFonts w:hint="eastAsia"/>
+        </w:rPr>
+        <w:t>..</w:t>
       </w:r>
     </w:p>
     <w:p>
@@ -859,46 +1041,15 @@
           <w:numId w:val="3"/>
         </w:numPr>
         <w:ind w:firstLineChars="0"/>
-      </w:pPr>
-      <w:r>
-        <w:rPr>
-          <w:rFonts w:hint="eastAsia"/>
-        </w:rPr>
-        <w:t>图片</w:t>
-      </w:r>
-      <w:proofErr w:type="gramStart"/>
-      <w:r>
-        <w:rPr>
-          <w:rFonts w:hint="eastAsia"/>
-        </w:rPr>
-        <w:t>懒</w:t>
-      </w:r>
-      <w:proofErr w:type="gramEnd"/>
-      <w:r>
-        <w:rPr>
-          <w:rFonts w:hint="eastAsia"/>
-        </w:rPr>
-        <w:t>加载</w:t>
-      </w:r>
-      <w:r>
-        <w:rPr>
-          <w:rFonts w:hint="eastAsia"/>
-        </w:rPr>
-        <w:t xml:space="preserve"> loading=</w:t>
-      </w:r>
-      <w:proofErr w:type="gramStart"/>
-      <w:r>
-        <w:t>”</w:t>
-      </w:r>
-      <w:proofErr w:type="gramEnd"/>
-      <w:r>
-        <w:rPr>
-          <w:rFonts w:hint="eastAsia"/>
-        </w:rPr>
-        <w:t>lazy</w:t>
-      </w:r>
-      <w:r>
-        <w:t>”</w:t>
+        <w:rPr>
+          <w:rFonts w:hint="eastAsia"/>
+        </w:rPr>
+      </w:pPr>
+      <w:r>
+        <w:rPr>
+          <w:rFonts w:hint="eastAsia"/>
+        </w:rPr>
+        <w:t>减少请求次数</w:t>
       </w:r>
     </w:p>
     <w:p>
@@ -909,7 +1060,37 @@
           <w:numId w:val="3"/>
         </w:numPr>
         <w:ind w:firstLineChars="0"/>
-      </w:pPr>
+        <w:rPr>
+          <w:rFonts w:hint="eastAsia"/>
+        </w:rPr>
+      </w:pPr>
+      <w:r>
+        <w:rPr>
+          <w:rFonts w:hint="eastAsia"/>
+        </w:rPr>
+        <w:t>交互体验</w:t>
+      </w:r>
+    </w:p>
+    <w:p>
+      <w:pPr>
+        <w:pStyle w:val="a3"/>
+        <w:numPr>
+          <w:ilvl w:val="0"/>
+          <w:numId w:val="3"/>
+        </w:numPr>
+        <w:ind w:firstLineChars="0"/>
+      </w:pPr>
+      <w:proofErr w:type="spellStart"/>
+      <w:r>
+        <w:t>S</w:t>
+      </w:r>
+      <w:r>
+        <w:rPr>
+          <w:rFonts w:hint="eastAsia"/>
+        </w:rPr>
+        <w:t>eo</w:t>
+      </w:r>
+      <w:proofErr w:type="spellEnd"/>
     </w:p>
     <w:p>
       <w:pPr>
@@ -925,9 +1106,6 @@
           <w:numId w:val="1"/>
         </w:numPr>
         <w:ind w:firstLineChars="0"/>
-        <w:rPr>
-          <w:rFonts w:hint="eastAsia"/>
-        </w:rPr>
       </w:pPr>
       <w:r>
         <w:t>R</w:t>
@@ -947,9 +1125,6 @@
           <w:numId w:val="4"/>
         </w:numPr>
         <w:ind w:firstLineChars="0"/>
-        <w:rPr>
-          <w:rFonts w:hint="eastAsia"/>
-        </w:rPr>
       </w:pPr>
       <w:r>
         <w:rPr>
@@ -976,8 +1151,21 @@
         <w:rPr>
           <w:rFonts w:hint="eastAsia"/>
         </w:rPr>
-        <w:t>挂载：</w:t>
-      </w:r>
+        <w:t>挂载</w:t>
+      </w:r>
+      <w:r>
+        <w:rPr>
+          <w:rFonts w:hint="eastAsia"/>
+        </w:rPr>
+        <w:t>阶段</w:t>
+      </w:r>
+      <w:r>
+        <w:rPr>
+          <w:rFonts w:hint="eastAsia"/>
+        </w:rPr>
+        <w:t>：</w:t>
+      </w:r>
+      <w:proofErr w:type="gramStart"/>
       <w:r>
         <w:rPr>
           <w:rFonts w:hint="eastAsia"/>
@@ -988,7 +1176,14 @@
         <w:rPr>
           <w:rFonts w:hint="eastAsia"/>
         </w:rPr>
-        <w:t>（）</w:t>
+        <w:t>(</w:t>
+      </w:r>
+      <w:proofErr w:type="gramEnd"/>
+      <w:r>
+        <w:rPr>
+          <w:rFonts w:hint="eastAsia"/>
+        </w:rPr>
+        <w:t xml:space="preserve">) </w:t>
       </w:r>
       <w:r>
         <w:rPr>
@@ -996,6 +1191,12 @@
         </w:rPr>
         <w:t>---</w:t>
       </w:r>
+      <w:r>
+        <w:rPr>
+          <w:rFonts w:hint="eastAsia"/>
+        </w:rPr>
+        <w:t xml:space="preserve"> </w:t>
+      </w:r>
       <w:proofErr w:type="spellStart"/>
       <w:r>
         <w:rPr>
@@ -1008,13 +1209,25 @@
         <w:rPr>
           <w:rFonts w:hint="eastAsia"/>
         </w:rPr>
-        <w:t>() ----render</w:t>
-      </w:r>
-      <w:r>
-        <w:rPr>
-          <w:rFonts w:hint="eastAsia"/>
-        </w:rPr>
-        <w:t>（）</w:t>
+        <w:t>() ----</w:t>
+      </w:r>
+      <w:r>
+        <w:rPr>
+          <w:rFonts w:hint="eastAsia"/>
+        </w:rPr>
+        <w:t xml:space="preserve"> </w:t>
+      </w:r>
+      <w:r>
+        <w:rPr>
+          <w:rFonts w:hint="eastAsia"/>
+        </w:rPr>
+        <w:t>render</w:t>
+      </w:r>
+      <w:r>
+        <w:rPr>
+          <w:rFonts w:hint="eastAsia"/>
+        </w:rPr>
+        <w:t xml:space="preserve">() </w:t>
       </w:r>
       <w:r>
         <w:rPr>
@@ -1022,6 +1235,12 @@
         </w:rPr>
         <w:t>---</w:t>
       </w:r>
+      <w:r>
+        <w:rPr>
+          <w:rFonts w:hint="eastAsia"/>
+        </w:rPr>
+        <w:t xml:space="preserve"> </w:t>
+      </w:r>
       <w:proofErr w:type="spellStart"/>
       <w:r>
         <w:rPr>
@@ -1041,17 +1260,36 @@
       <w:pPr>
         <w:pStyle w:val="a3"/>
         <w:ind w:left="1080" w:firstLineChars="0" w:firstLine="0"/>
-        <w:rPr>
-          <w:rFonts w:hint="eastAsia"/>
-        </w:rPr>
-      </w:pPr>
-      <w:r>
-        <w:rPr>
-          <w:rFonts w:hint="eastAsia"/>
-        </w:rPr>
-        <w:t>更新：</w:t>
+      </w:pPr>
+    </w:p>
+    <w:p>
+      <w:pPr>
+        <w:pStyle w:val="a3"/>
+        <w:ind w:left="1080" w:firstLineChars="0" w:firstLine="0"/>
+        <w:rPr>
+          <w:rFonts w:hint="eastAsia"/>
+        </w:rPr>
+      </w:pPr>
+      <w:r>
+        <w:rPr>
+          <w:rFonts w:hint="eastAsia"/>
+        </w:rPr>
+        <w:t>更新</w:t>
+      </w:r>
+      <w:r>
+        <w:rPr>
+          <w:rFonts w:hint="eastAsia"/>
+        </w:rPr>
+        <w:t>阶段</w:t>
+      </w:r>
+      <w:r>
+        <w:rPr>
+          <w:rFonts w:hint="eastAsia"/>
+        </w:rPr>
+        <w:t>：</w:t>
       </w:r>
       <w:proofErr w:type="spellStart"/>
+      <w:proofErr w:type="gramStart"/>
       <w:r>
         <w:rPr>
           <w:rFonts w:hint="eastAsia"/>
@@ -1063,117 +1301,132 @@
         <w:rPr>
           <w:rFonts w:hint="eastAsia"/>
         </w:rPr>
+        <w:t>(</w:t>
+      </w:r>
+      <w:proofErr w:type="gramEnd"/>
+      <w:r>
+        <w:rPr>
+          <w:rFonts w:hint="eastAsia"/>
+        </w:rPr>
+        <w:t>) ----</w:t>
+      </w:r>
+      <w:proofErr w:type="spellStart"/>
+      <w:r>
+        <w:rPr>
+          <w:rFonts w:hint="eastAsia"/>
+        </w:rPr>
+        <w:t>shouldComponentUpdate</w:t>
+      </w:r>
+      <w:proofErr w:type="spellEnd"/>
+      <w:r>
+        <w:rPr>
+          <w:rFonts w:hint="eastAsia"/>
+        </w:rPr>
         <w:t>()</w:t>
       </w:r>
       <w:r>
         <w:rPr>
           <w:rFonts w:hint="eastAsia"/>
         </w:rPr>
-        <w:t xml:space="preserve"> ----</w:t>
+        <w:t>---render</w:t>
+      </w:r>
+      <w:r>
+        <w:rPr>
+          <w:rFonts w:hint="eastAsia"/>
+        </w:rPr>
+        <w:t>()</w:t>
+      </w:r>
+      <w:r>
+        <w:rPr>
+          <w:rFonts w:hint="eastAsia"/>
+        </w:rPr>
+        <w:t>---</w:t>
       </w:r>
       <w:proofErr w:type="spellStart"/>
       <w:r>
         <w:rPr>
           <w:rFonts w:hint="eastAsia"/>
         </w:rPr>
-        <w:t>shouldComponentUpdate</w:t>
+        <w:t>getSnapShotBeforeUpdate</w:t>
       </w:r>
       <w:proofErr w:type="spellEnd"/>
       <w:r>
         <w:rPr>
           <w:rFonts w:hint="eastAsia"/>
         </w:rPr>
-        <w:t>（）</w:t>
-      </w:r>
-      <w:r>
-        <w:rPr>
-          <w:rFonts w:hint="eastAsia"/>
-        </w:rPr>
-        <w:t>---render</w:t>
-      </w:r>
-      <w:r>
-        <w:rPr>
-          <w:rFonts w:hint="eastAsia"/>
-        </w:rPr>
-        <w:t>（）</w:t>
-      </w:r>
-      <w:r>
-        <w:rPr>
-          <w:rFonts w:hint="eastAsia"/>
-        </w:rPr>
-        <w:t>---</w:t>
+        <w:t>()</w:t>
+      </w:r>
+      <w:r>
+        <w:rPr>
+          <w:rFonts w:hint="eastAsia"/>
+        </w:rPr>
+        <w:t>----</w:t>
       </w:r>
       <w:proofErr w:type="spellStart"/>
       <w:r>
         <w:rPr>
           <w:rFonts w:hint="eastAsia"/>
         </w:rPr>
-        <w:t>getSnapShotBeforeUpdate</w:t>
+        <w:t>componentDidUpdate</w:t>
       </w:r>
       <w:proofErr w:type="spellEnd"/>
       <w:r>
         <w:rPr>
           <w:rFonts w:hint="eastAsia"/>
         </w:rPr>
-        <w:t>（）</w:t>
-      </w:r>
-      <w:r>
-        <w:rPr>
-          <w:rFonts w:hint="eastAsia"/>
-        </w:rPr>
-        <w:t>----</w:t>
+        <w:t>()</w:t>
+      </w:r>
+    </w:p>
+    <w:p>
+      <w:pPr>
+        <w:pStyle w:val="a3"/>
+        <w:ind w:left="1080" w:firstLineChars="0" w:firstLine="0"/>
+      </w:pPr>
+    </w:p>
+    <w:p>
+      <w:pPr>
+        <w:pStyle w:val="a3"/>
+        <w:ind w:left="1080" w:firstLineChars="0" w:firstLine="0"/>
+      </w:pPr>
+      <w:r>
+        <w:rPr>
+          <w:rFonts w:hint="eastAsia"/>
+        </w:rPr>
+        <w:t>卸载</w:t>
+      </w:r>
+      <w:r>
+        <w:rPr>
+          <w:rFonts w:hint="eastAsia"/>
+        </w:rPr>
+        <w:t>阶段</w:t>
+      </w:r>
+      <w:r>
+        <w:rPr>
+          <w:rFonts w:hint="eastAsia"/>
+        </w:rPr>
+        <w:t>：</w:t>
       </w:r>
       <w:proofErr w:type="spellStart"/>
-      <w:r>
-        <w:rPr>
-          <w:rFonts w:hint="eastAsia"/>
-        </w:rPr>
-        <w:t>componentDidUpdate</w:t>
+      <w:proofErr w:type="gramStart"/>
+      <w:r>
+        <w:rPr>
+          <w:rFonts w:hint="eastAsia"/>
+        </w:rPr>
+        <w:t>componentWillUnmount</w:t>
       </w:r>
       <w:proofErr w:type="spellEnd"/>
       <w:r>
         <w:rPr>
           <w:rFonts w:hint="eastAsia"/>
         </w:rPr>
-        <w:t>（）</w:t>
-      </w:r>
+        <w:t>()</w:t>
+      </w:r>
+      <w:proofErr w:type="gramEnd"/>
     </w:p>
     <w:p>
       <w:pPr>
         <w:pStyle w:val="a3"/>
         <w:ind w:left="1080" w:firstLineChars="0" w:firstLine="0"/>
-        <w:rPr>
-          <w:rFonts w:hint="eastAsia"/>
-        </w:rPr>
-      </w:pPr>
-      <w:r>
-        <w:rPr>
-          <w:rFonts w:hint="eastAsia"/>
-        </w:rPr>
-        <w:t>卸载：</w:t>
-      </w:r>
-      <w:proofErr w:type="spellStart"/>
-      <w:r>
-        <w:rPr>
-          <w:rFonts w:hint="eastAsia"/>
-        </w:rPr>
-        <w:t>componentWillUnmount</w:t>
-      </w:r>
-      <w:proofErr w:type="spellEnd"/>
-      <w:r>
-        <w:rPr>
-          <w:rFonts w:hint="eastAsia"/>
-        </w:rPr>
-        <w:t>（）</w:t>
-      </w:r>
-    </w:p>
-    <w:p>
-      <w:pPr>
-        <w:pStyle w:val="a3"/>
-        <w:ind w:left="1080" w:firstLineChars="0" w:firstLine="0"/>
-        <w:rPr>
-          <w:rFonts w:hint="eastAsia"/>
-        </w:rPr>
       </w:pPr>
     </w:p>
     <w:p>
@@ -1184,9 +1437,6 @@
           <w:numId w:val="4"/>
         </w:numPr>
         <w:ind w:firstLineChars="0"/>
-        <w:rPr>
-          <w:rFonts w:hint="eastAsia"/>
-        </w:rPr>
       </w:pPr>
       <w:r>
         <w:t>组件传参</w:t>
@@ -1196,9 +1446,6 @@
       <w:pPr>
         <w:pStyle w:val="a3"/>
         <w:ind w:left="1080" w:firstLineChars="0" w:firstLine="0"/>
-        <w:rPr>
-          <w:rFonts w:hint="eastAsia"/>
-        </w:rPr>
       </w:pPr>
       <w:r>
         <w:rPr>
@@ -1235,14 +1482,12 @@
       <w:pPr>
         <w:pStyle w:val="a3"/>
         <w:ind w:left="1080" w:firstLineChars="0" w:firstLine="0"/>
-        <w:rPr>
-          <w:rFonts w:hint="eastAsia"/>
-        </w:rPr>
-      </w:pPr>
-      <w:r>
-        <w:rPr>
-          <w:rFonts w:hint="eastAsia"/>
-        </w:rPr>
+      </w:pPr>
+      <w:r>
+        <w:rPr>
+          <w:rFonts w:hint="eastAsia"/>
+        </w:rPr>
+        <w:lastRenderedPageBreak/>
         <w:t>子</w:t>
       </w:r>
       <w:r>
@@ -1312,9 +1557,6 @@
       <w:pPr>
         <w:pStyle w:val="a3"/>
         <w:ind w:left="1080" w:firstLineChars="0" w:firstLine="0"/>
-        <w:rPr>
-          <w:rFonts w:hint="eastAsia"/>
-        </w:rPr>
       </w:pPr>
     </w:p>
     <w:p>
@@ -1325,9 +1567,6 @@
           <w:numId w:val="4"/>
         </w:numPr>
         <w:ind w:firstLineChars="0"/>
-        <w:rPr>
-          <w:rFonts w:hint="eastAsia"/>
-        </w:rPr>
       </w:pPr>
       <w:r>
         <w:t>修改</w:t>
@@ -1358,9 +1597,6 @@
       <w:pPr>
         <w:pStyle w:val="a3"/>
         <w:ind w:left="1080" w:firstLineChars="0" w:firstLine="0"/>
-        <w:rPr>
-          <w:rFonts w:hint="eastAsia"/>
-        </w:rPr>
       </w:pPr>
       <w:r>
         <w:rPr>
@@ -1399,13 +1635,7 @@
         <w:rPr>
           <w:rFonts w:hint="eastAsia"/>
         </w:rPr>
-        <w:t>this.funName</w:t>
-      </w:r>
-      <w:r>
-        <w:rPr>
-          <w:rFonts w:hint="eastAsia"/>
-        </w:rPr>
-        <w:t>.bind</w:t>
+        <w:t>this.funName.bind</w:t>
       </w:r>
       <w:proofErr w:type="spellEnd"/>
       <w:r>
@@ -1425,9 +1655,6 @@
       <w:pPr>
         <w:pStyle w:val="a3"/>
         <w:ind w:left="1080" w:firstLineChars="0" w:firstLine="0"/>
-        <w:rPr>
-          <w:rFonts w:hint="eastAsia"/>
-        </w:rPr>
       </w:pPr>
       <w:r>
         <w:rPr>
@@ -1440,9 +1667,6 @@
       <w:pPr>
         <w:pStyle w:val="a3"/>
         <w:ind w:left="1080" w:firstLineChars="0" w:firstLine="0"/>
-        <w:rPr>
-          <w:rFonts w:hint="eastAsia"/>
-        </w:rPr>
       </w:pPr>
       <w:r>
         <w:rPr>
@@ -1467,9 +1691,6 @@
       <w:pPr>
         <w:pStyle w:val="a3"/>
         <w:ind w:left="1080" w:firstLineChars="0" w:firstLine="0"/>
-        <w:rPr>
-          <w:rFonts w:hint="eastAsia"/>
-        </w:rPr>
       </w:pPr>
     </w:p>
     <w:p>
@@ -1480,13 +1701,9 @@
           <w:numId w:val="4"/>
         </w:numPr>
         <w:ind w:firstLineChars="0"/>
-        <w:rPr>
-          <w:rFonts w:hint="eastAsia"/>
-        </w:rPr>
       </w:pPr>
       <w:proofErr w:type="spellStart"/>
       <w:r>
-        <w:lastRenderedPageBreak/>
         <w:t>S</w:t>
       </w:r>
       <w:r>
@@ -1517,9 +1734,6 @@
           <w:numId w:val="4"/>
         </w:numPr>
         <w:ind w:firstLineChars="0"/>
-        <w:rPr>
-          <w:rFonts w:hint="eastAsia"/>
-        </w:rPr>
       </w:pPr>
       <w:r>
         <w:t>C</w:t>
@@ -1650,9 +1864,6 @@
           <w:numId w:val="1"/>
         </w:numPr>
         <w:ind w:firstLineChars="0"/>
-        <w:rPr>
-          <w:rFonts w:hint="eastAsia"/>
-        </w:rPr>
       </w:pPr>
       <w:proofErr w:type="spellStart"/>
       <w:r>
@@ -1674,9 +1885,6 @@
           <w:numId w:val="5"/>
         </w:numPr>
         <w:ind w:firstLineChars="0"/>
-        <w:rPr>
-          <w:rFonts w:hint="eastAsia"/>
-        </w:rPr>
       </w:pPr>
       <w:r>
         <w:rPr>
@@ -1695,9 +1903,6 @@
       <w:pPr>
         <w:pStyle w:val="a3"/>
         <w:ind w:left="1080" w:firstLineChars="0" w:firstLine="0"/>
-        <w:rPr>
-          <w:rFonts w:hint="eastAsia"/>
-        </w:rPr>
       </w:pPr>
       <w:r>
         <w:t>C</w:t>
@@ -1775,9 +1980,6 @@
           <w:numId w:val="5"/>
         </w:numPr>
         <w:ind w:firstLineChars="0"/>
-        <w:rPr>
-          <w:rFonts w:hint="eastAsia"/>
-        </w:rPr>
       </w:pPr>
       <w:r>
         <w:rPr>
@@ -1790,9 +1992,6 @@
       <w:pPr>
         <w:pStyle w:val="a3"/>
         <w:ind w:left="1080" w:firstLineChars="0" w:firstLine="0"/>
-        <w:rPr>
-          <w:rFonts w:hint="eastAsia"/>
-        </w:rPr>
       </w:pPr>
       <w:r>
         <w:rPr>
@@ -1826,9 +2025,6 @@
       <w:pPr>
         <w:pStyle w:val="a3"/>
         <w:ind w:left="1080" w:firstLineChars="0" w:firstLine="0"/>
-        <w:rPr>
-          <w:rFonts w:hint="eastAsia"/>
-        </w:rPr>
       </w:pPr>
       <w:r>
         <w:rPr>
@@ -1866,9 +2062,6 @@
           <w:numId w:val="5"/>
         </w:numPr>
         <w:ind w:firstLineChars="0"/>
-        <w:rPr>
-          <w:rFonts w:hint="eastAsia"/>
-        </w:rPr>
       </w:pPr>
       <w:r>
         <w:t>V</w:t>
@@ -1936,9 +2129,6 @@
           <w:numId w:val="5"/>
         </w:numPr>
         <w:ind w:firstLineChars="0"/>
-        <w:rPr>
-          <w:rFonts w:hint="eastAsia"/>
-        </w:rPr>
       </w:pPr>
       <w:proofErr w:type="spellStart"/>
       <w:r>
@@ -2038,9 +2228,6 @@
           <w:numId w:val="1"/>
         </w:numPr>
         <w:ind w:firstLineChars="0"/>
-        <w:rPr>
-          <w:rFonts w:hint="eastAsia"/>
-        </w:rPr>
       </w:pPr>
       <w:r>
         <w:rPr>
@@ -2057,9 +2244,6 @@
           <w:numId w:val="6"/>
         </w:numPr>
         <w:ind w:firstLineChars="0"/>
-        <w:rPr>
-          <w:rFonts w:hint="eastAsia"/>
-        </w:rPr>
       </w:pPr>
       <w:r>
         <w:rPr>
@@ -2072,99 +2256,6 @@
       <w:pPr>
         <w:pStyle w:val="a3"/>
         <w:ind w:left="1080" w:firstLineChars="0" w:firstLine="0"/>
-        <w:rPr>
-          <w:rStyle w:val="p"/>
-          <w:rFonts w:ascii="Courier New" w:hAnsi="Courier New" w:hint="eastAsia"/>
-          <w:color w:val="000000"/>
-          <w:szCs w:val="21"/>
-          <w:shd w:val="clear" w:color="auto" w:fill="FFFFFF"/>
-        </w:rPr>
-      </w:pPr>
-      <w:r>
-        <w:t>P</w:t>
-      </w:r>
-      <w:r>
-        <w:rPr>
-          <w:rFonts w:hint="eastAsia"/>
-        </w:rPr>
-        <w:t xml:space="preserve">romise </w:t>
-      </w:r>
-      <w:r>
-        <w:rPr>
-          <w:rFonts w:hint="eastAsia"/>
-        </w:rPr>
-        <w:t>在</w:t>
-      </w:r>
-      <w:r>
-        <w:rPr>
-          <w:rFonts w:hint="eastAsia"/>
-        </w:rPr>
-        <w:t>IE9</w:t>
-      </w:r>
-      <w:r>
-        <w:rPr>
-          <w:rFonts w:hint="eastAsia"/>
-        </w:rPr>
-        <w:t>和低版本的常用浏览器内，并不支持。需要安装一个</w:t>
-      </w:r>
-      <w:r>
-        <w:rPr>
-          <w:rFonts w:hint="eastAsia"/>
-        </w:rPr>
-        <w:t>babel-</w:t>
-      </w:r>
-      <w:proofErr w:type="spellStart"/>
-      <w:r>
-        <w:rPr>
-          <w:rFonts w:hint="eastAsia"/>
-        </w:rPr>
-        <w:t>polyfill</w:t>
-      </w:r>
-      <w:proofErr w:type="spellEnd"/>
-      <w:r>
-        <w:rPr>
-          <w:rFonts w:hint="eastAsia"/>
-        </w:rPr>
-        <w:t xml:space="preserve"> </w:t>
-      </w:r>
-      <w:r>
-        <w:rPr>
-          <w:rFonts w:hint="eastAsia"/>
-        </w:rPr>
-        <w:t>，然后在</w:t>
-      </w:r>
-      <w:proofErr w:type="spellStart"/>
-      <w:r>
-        <w:rPr>
-          <w:rFonts w:hint="eastAsia"/>
-        </w:rPr>
-        <w:t>webpack</w:t>
-      </w:r>
-      <w:proofErr w:type="spellEnd"/>
-      <w:r>
-        <w:rPr>
-          <w:rFonts w:hint="eastAsia"/>
-        </w:rPr>
-        <w:t>中配置</w:t>
-      </w:r>
-      <w:r>
-        <w:rPr>
-          <w:rFonts w:hint="eastAsia"/>
-        </w:rPr>
-        <w:t xml:space="preserve"> </w:t>
-      </w:r>
-      <w:bookmarkStart w:id="0" w:name="_GoBack"/>
-      <w:bookmarkEnd w:id="0"/>
-      <w:r>
-        <w:rPr>
-          <w:rFonts w:ascii="Courier New" w:hAnsi="Courier New"/>
-          <w:color w:val="000000"/>
-          <w:szCs w:val="21"/>
-          <w:shd w:val="clear" w:color="auto" w:fill="FFFFFF"/>
-        </w:rPr>
-        <w:t>entry</w:t>
-      </w:r>
-      <w:r>
         <w:rPr>
           <w:rStyle w:val="p"/>
           <w:rFonts w:ascii="Courier New" w:hAnsi="Courier New"/>
@@ -2172,6 +2263,97 @@
           <w:szCs w:val="21"/>
           <w:shd w:val="clear" w:color="auto" w:fill="FFFFFF"/>
         </w:rPr>
+      </w:pPr>
+      <w:r>
+        <w:t>P</w:t>
+      </w:r>
+      <w:r>
+        <w:rPr>
+          <w:rFonts w:hint="eastAsia"/>
+        </w:rPr>
+        <w:t xml:space="preserve">romise </w:t>
+      </w:r>
+      <w:r>
+        <w:rPr>
+          <w:rFonts w:hint="eastAsia"/>
+        </w:rPr>
+        <w:t>在</w:t>
+      </w:r>
+      <w:r>
+        <w:rPr>
+          <w:rFonts w:hint="eastAsia"/>
+        </w:rPr>
+        <w:t>IE9</w:t>
+      </w:r>
+      <w:r>
+        <w:rPr>
+          <w:rFonts w:hint="eastAsia"/>
+        </w:rPr>
+        <w:t>和低版本的常用浏览器内，并不支持。需要安装一个</w:t>
+      </w:r>
+      <w:r>
+        <w:rPr>
+          <w:rFonts w:hint="eastAsia"/>
+        </w:rPr>
+        <w:t>babel-</w:t>
+      </w:r>
+      <w:proofErr w:type="spellStart"/>
+      <w:r>
+        <w:rPr>
+          <w:rFonts w:hint="eastAsia"/>
+        </w:rPr>
+        <w:t>polyfill</w:t>
+      </w:r>
+      <w:proofErr w:type="spellEnd"/>
+      <w:r>
+        <w:rPr>
+          <w:rFonts w:hint="eastAsia"/>
+        </w:rPr>
+        <w:t xml:space="preserve"> </w:t>
+      </w:r>
+      <w:r>
+        <w:rPr>
+          <w:rFonts w:hint="eastAsia"/>
+        </w:rPr>
+        <w:t>，然后在</w:t>
+      </w:r>
+      <w:proofErr w:type="spellStart"/>
+      <w:r>
+        <w:rPr>
+          <w:rFonts w:hint="eastAsia"/>
+        </w:rPr>
+        <w:t>webpack</w:t>
+      </w:r>
+      <w:proofErr w:type="spellEnd"/>
+      <w:r>
+        <w:rPr>
+          <w:rFonts w:hint="eastAsia"/>
+        </w:rPr>
+        <w:t>中配置</w:t>
+      </w:r>
+      <w:r>
+        <w:rPr>
+          <w:rFonts w:hint="eastAsia"/>
+        </w:rPr>
+        <w:t xml:space="preserve"> </w:t>
+      </w:r>
+      <w:r>
+        <w:rPr>
+          <w:rFonts w:ascii="Courier New" w:hAnsi="Courier New"/>
+          <w:color w:val="000000"/>
+          <w:szCs w:val="21"/>
+          <w:shd w:val="clear" w:color="auto" w:fill="FFFFFF"/>
+        </w:rPr>
+        <w:t>entry</w:t>
+      </w:r>
+      <w:r>
+        <w:rPr>
+          <w:rStyle w:val="p"/>
+          <w:rFonts w:ascii="Courier New" w:hAnsi="Courier New"/>
+          <w:color w:val="000000"/>
+          <w:szCs w:val="21"/>
+          <w:shd w:val="clear" w:color="auto" w:fill="FFFFFF"/>
+        </w:rPr>
         <w:t>: [</w:t>
       </w:r>
       <w:r>
@@ -2285,10 +2467,36 @@
       <w:pPr>
         <w:pStyle w:val="a3"/>
         <w:ind w:left="1080" w:firstLineChars="0" w:firstLine="0"/>
-        <w:rPr>
-          <w:rFonts w:hint="eastAsia"/>
-        </w:rPr>
-      </w:pPr>
+      </w:pPr>
+      <w:proofErr w:type="spellStart"/>
+      <w:r>
+        <w:t>C</w:t>
+      </w:r>
+      <w:r>
+        <w:rPr>
+          <w:rFonts w:hint="eastAsia"/>
+        </w:rPr>
+        <w:t>ss</w:t>
+      </w:r>
+      <w:proofErr w:type="spellEnd"/>
+      <w:r>
+        <w:rPr>
+          <w:rFonts w:hint="eastAsia"/>
+        </w:rPr>
+        <w:t xml:space="preserve"> hack</w:t>
+      </w:r>
+      <w:r>
+        <w:rPr>
+          <w:rFonts w:hint="eastAsia"/>
+        </w:rPr>
+        <w:t>：</w:t>
+      </w:r>
+      <w:r>
+        <w:rPr>
+          <w:rFonts w:hint="eastAsia"/>
+        </w:rPr>
+        <w:t>解决低版本浏览器样式问题</w:t>
+      </w:r>
     </w:p>
     <w:p>
       <w:pPr>
@@ -2312,14 +2520,100 @@
     <w:p>
       <w:pPr>
         <w:pStyle w:val="a3"/>
+        <w:ind w:left="1080" w:firstLineChars="0" w:firstLine="0"/>
+        <w:rPr>
+          <w:rFonts w:hint="eastAsia"/>
+        </w:rPr>
+      </w:pPr>
+      <w:r>
+        <w:t>C</w:t>
+      </w:r>
+      <w:r>
+        <w:rPr>
+          <w:rFonts w:hint="eastAsia"/>
+        </w:rPr>
+        <w:t>ookie</w:t>
+      </w:r>
+      <w:r>
+        <w:rPr>
+          <w:rFonts w:hint="eastAsia"/>
+        </w:rPr>
+        <w:t>：一般大小限制在</w:t>
+      </w:r>
+      <w:r>
+        <w:rPr>
+          <w:rFonts w:hint="eastAsia"/>
+        </w:rPr>
+        <w:t>4kb</w:t>
+      </w:r>
+      <w:r>
+        <w:rPr>
+          <w:rFonts w:hint="eastAsia"/>
+        </w:rPr>
+        <w:t>，每次请求都会带上（浪费带宽</w:t>
+      </w:r>
+      <w:r>
+        <w:rPr>
+          <w:rFonts w:hint="eastAsia"/>
+        </w:rPr>
+        <w:t>流量</w:t>
+      </w:r>
+      <w:r>
+        <w:rPr>
+          <w:rFonts w:hint="eastAsia"/>
+        </w:rPr>
+        <w:t>），</w:t>
+      </w:r>
+    </w:p>
+    <w:p>
+      <w:pPr>
+        <w:pStyle w:val="a3"/>
+        <w:ind w:left="1080" w:firstLineChars="0" w:firstLine="0"/>
+      </w:pPr>
+      <w:proofErr w:type="spellStart"/>
+      <w:r>
+        <w:t>W</w:t>
+      </w:r>
+      <w:r>
+        <w:rPr>
+          <w:rFonts w:hint="eastAsia"/>
+        </w:rPr>
+        <w:t>ebstorage</w:t>
+      </w:r>
+      <w:proofErr w:type="spellEnd"/>
+      <w:r>
+        <w:rPr>
+          <w:rFonts w:hint="eastAsia"/>
+        </w:rPr>
+        <w:t>:</w:t>
+      </w:r>
+      <w:r>
+        <w:rPr>
+          <w:rFonts w:hint="eastAsia"/>
+        </w:rPr>
+        <w:t>一般大小限制在</w:t>
+      </w:r>
+      <w:r>
+        <w:rPr>
+          <w:rFonts w:hint="eastAsia"/>
+        </w:rPr>
+        <w:t>5M</w:t>
+      </w:r>
+      <w:r>
+        <w:rPr>
+          <w:rFonts w:hint="eastAsia"/>
+        </w:rPr>
+        <w:t>，节省带宽</w:t>
+      </w:r>
+    </w:p>
+    <w:p>
+      <w:pPr>
+        <w:pStyle w:val="a3"/>
         <w:numPr>
           <w:ilvl w:val="0"/>
           <w:numId w:val="6"/>
         </w:numPr>
         <w:ind w:firstLineChars="0"/>
-        <w:rPr>
-          <w:rFonts w:hint="eastAsia"/>
-        </w:rPr>
       </w:pPr>
       <w:proofErr w:type="spellStart"/>
       <w:r>
@@ -2329,6 +2623,12 @@
         <w:t>url</w:t>
       </w:r>
       <w:proofErr w:type="spellEnd"/>
+      <w:r>
+        <w:rPr>
+          <w:rFonts w:hint="eastAsia"/>
+        </w:rPr>
+        <w:t>请求过程：</w:t>
+      </w:r>
     </w:p>
     <w:p>
       <w:pPr>
@@ -2338,6 +2638,9 @@
           <w:numId w:val="6"/>
         </w:numPr>
         <w:ind w:firstLineChars="0"/>
+        <w:rPr>
+          <w:rFonts w:hint="eastAsia"/>
+        </w:rPr>
       </w:pPr>
       <w:r>
         <w:rPr>
@@ -2345,6 +2648,269 @@
         </w:rPr>
         <w:t>调试工具：</w:t>
       </w:r>
+    </w:p>
+    <w:p>
+      <w:pPr>
+        <w:pStyle w:val="a3"/>
+        <w:ind w:left="1080" w:firstLineChars="0" w:firstLine="0"/>
+        <w:rPr>
+          <w:rFonts w:hint="eastAsia"/>
+        </w:rPr>
+      </w:pPr>
+      <w:r>
+        <w:rPr>
+          <w:rFonts w:hint="eastAsia"/>
+        </w:rPr>
+        <w:t>element</w:t>
+      </w:r>
+      <w:r>
+        <w:rPr>
+          <w:rFonts w:hint="eastAsia"/>
+        </w:rPr>
+        <w:t>（</w:t>
+      </w:r>
+      <w:r>
+        <w:rPr>
+          <w:rFonts w:hint="eastAsia"/>
+        </w:rPr>
+        <w:t>HTML</w:t>
+      </w:r>
+      <w:r>
+        <w:rPr>
+          <w:rFonts w:hint="eastAsia"/>
+        </w:rPr>
+        <w:t>结构</w:t>
+      </w:r>
+      <w:r>
+        <w:rPr>
+          <w:rFonts w:hint="eastAsia"/>
+        </w:rPr>
+        <w:t>+</w:t>
+      </w:r>
+      <w:proofErr w:type="spellStart"/>
+      <w:r>
+        <w:rPr>
+          <w:rFonts w:hint="eastAsia"/>
+        </w:rPr>
+        <w:t>css</w:t>
+      </w:r>
+      <w:proofErr w:type="spellEnd"/>
+      <w:r>
+        <w:rPr>
+          <w:rFonts w:hint="eastAsia"/>
+        </w:rPr>
+        <w:t>样式）</w:t>
+      </w:r>
+      <w:r>
+        <w:rPr>
+          <w:rFonts w:hint="eastAsia"/>
+        </w:rPr>
+        <w:t>，</w:t>
+      </w:r>
+    </w:p>
+    <w:p>
+      <w:pPr>
+        <w:pStyle w:val="a3"/>
+        <w:ind w:left="1080" w:firstLineChars="0" w:firstLine="0"/>
+        <w:rPr>
+          <w:rFonts w:hint="eastAsia"/>
+        </w:rPr>
+      </w:pPr>
+      <w:r>
+        <w:rPr>
+          <w:rFonts w:hint="eastAsia"/>
+        </w:rPr>
+        <w:t>console</w:t>
+      </w:r>
+      <w:r>
+        <w:rPr>
+          <w:rFonts w:hint="eastAsia"/>
+        </w:rPr>
+        <w:t>（控制台输入信息）</w:t>
+      </w:r>
+      <w:r>
+        <w:rPr>
+          <w:rFonts w:hint="eastAsia"/>
+        </w:rPr>
+        <w:t>，</w:t>
+      </w:r>
+    </w:p>
+    <w:p>
+      <w:pPr>
+        <w:pStyle w:val="a3"/>
+        <w:ind w:left="1080" w:firstLineChars="0" w:firstLine="0"/>
+        <w:rPr>
+          <w:rFonts w:hint="eastAsia"/>
+        </w:rPr>
+      </w:pPr>
+      <w:r>
+        <w:rPr>
+          <w:rFonts w:hint="eastAsia"/>
+        </w:rPr>
+        <w:t>source</w:t>
+      </w:r>
+      <w:r>
+        <w:rPr>
+          <w:rFonts w:hint="eastAsia"/>
+        </w:rPr>
+        <w:t>（</w:t>
+      </w:r>
+      <w:r>
+        <w:rPr>
+          <w:rFonts w:hint="eastAsia"/>
+        </w:rPr>
+        <w:t>当前站点所引用的</w:t>
+      </w:r>
+      <w:proofErr w:type="spellStart"/>
+      <w:r>
+        <w:rPr>
+          <w:rFonts w:hint="eastAsia"/>
+        </w:rPr>
+        <w:t>js</w:t>
+      </w:r>
+      <w:proofErr w:type="spellEnd"/>
+      <w:r>
+        <w:rPr>
+          <w:rFonts w:hint="eastAsia"/>
+        </w:rPr>
+        <w:t>资源列表</w:t>
+      </w:r>
+      <w:r>
+        <w:rPr>
+          <w:rFonts w:hint="eastAsia"/>
+        </w:rPr>
+        <w:t>）</w:t>
+      </w:r>
+      <w:r>
+        <w:rPr>
+          <w:rFonts w:hint="eastAsia"/>
+        </w:rPr>
+        <w:t>，</w:t>
+      </w:r>
+    </w:p>
+    <w:p>
+      <w:pPr>
+        <w:pStyle w:val="a3"/>
+        <w:ind w:left="1080" w:firstLineChars="0" w:firstLine="0"/>
+        <w:rPr>
+          <w:rFonts w:hint="eastAsia"/>
+        </w:rPr>
+      </w:pPr>
+      <w:r>
+        <w:rPr>
+          <w:rFonts w:hint="eastAsia"/>
+        </w:rPr>
+        <w:t>network</w:t>
+      </w:r>
+      <w:r>
+        <w:rPr>
+          <w:rFonts w:hint="eastAsia"/>
+        </w:rPr>
+        <w:t>（网站请求的网络资源，</w:t>
+      </w:r>
+      <w:proofErr w:type="spellStart"/>
+      <w:r>
+        <w:rPr>
+          <w:rFonts w:hint="eastAsia"/>
+        </w:rPr>
+        <w:t>js,css,img,xhr</w:t>
+      </w:r>
+      <w:proofErr w:type="spellEnd"/>
+      <w:r>
+        <w:rPr>
+          <w:rFonts w:hint="eastAsia"/>
+        </w:rPr>
+        <w:t>）</w:t>
+      </w:r>
+      <w:r>
+        <w:rPr>
+          <w:rFonts w:hint="eastAsia"/>
+        </w:rPr>
+        <w:t>，</w:t>
+      </w:r>
+    </w:p>
+    <w:p>
+      <w:pPr>
+        <w:pStyle w:val="a3"/>
+        <w:ind w:left="1080" w:firstLineChars="0" w:firstLine="0"/>
+        <w:rPr>
+          <w:rFonts w:hint="eastAsia"/>
+        </w:rPr>
+      </w:pPr>
+      <w:r>
+        <w:rPr>
+          <w:rFonts w:hint="eastAsia"/>
+        </w:rPr>
+        <w:t>application</w:t>
+      </w:r>
+      <w:r>
+        <w:rPr>
+          <w:rFonts w:hint="eastAsia"/>
+        </w:rPr>
+        <w:t>（本地存储数据）</w:t>
+      </w:r>
+      <w:r>
+        <w:rPr>
+          <w:rFonts w:hint="eastAsia"/>
+        </w:rPr>
+        <w:t>，</w:t>
+      </w:r>
+    </w:p>
+    <w:p>
+      <w:pPr>
+        <w:pStyle w:val="a3"/>
+        <w:ind w:left="1080" w:firstLineChars="0" w:firstLine="0"/>
+        <w:rPr>
+          <w:rFonts w:hint="eastAsia"/>
+        </w:rPr>
+      </w:pPr>
+      <w:r>
+        <w:rPr>
+          <w:rFonts w:hint="eastAsia"/>
+        </w:rPr>
+        <w:t>memory</w:t>
+      </w:r>
+      <w:r>
+        <w:rPr>
+          <w:rFonts w:hint="eastAsia"/>
+        </w:rPr>
+        <w:t>，</w:t>
+      </w:r>
+    </w:p>
+    <w:p>
+      <w:pPr>
+        <w:pStyle w:val="a3"/>
+        <w:ind w:left="1080" w:firstLineChars="0" w:firstLine="0"/>
+        <w:rPr>
+          <w:rFonts w:hint="eastAsia"/>
+        </w:rPr>
+      </w:pPr>
+      <w:r>
+        <w:rPr>
+          <w:rFonts w:hint="eastAsia"/>
+        </w:rPr>
+        <w:t>performance</w:t>
+      </w:r>
+      <w:r>
+        <w:rPr>
+          <w:rFonts w:hint="eastAsia"/>
+        </w:rPr>
+        <w:t>，</w:t>
+      </w:r>
+    </w:p>
+    <w:p>
+      <w:pPr>
+        <w:pStyle w:val="a3"/>
+        <w:ind w:left="1080" w:firstLineChars="0" w:firstLine="0"/>
+      </w:pPr>
+      <w:proofErr w:type="gramStart"/>
+      <w:r>
+        <w:rPr>
+          <w:rFonts w:hint="eastAsia"/>
+        </w:rPr>
+        <w:t>audits</w:t>
+      </w:r>
+      <w:proofErr w:type="gramEnd"/>
     </w:p>
     <w:p>
       <w:pPr>
@@ -2501,14 +3067,129 @@
         <w:rPr>
           <w:rFonts w:hint="eastAsia"/>
         </w:rPr>
-        <w:t>个人总结</w:t>
-      </w:r>
-    </w:p>
-    <w:p>
-      <w:pPr>
-        <w:pStyle w:val="a3"/>
-        <w:ind w:left="360" w:firstLineChars="0" w:firstLine="0"/>
-      </w:pPr>
+        <w:t>个人</w:t>
+      </w:r>
+      <w:r>
+        <w:rPr>
+          <w:rFonts w:hint="eastAsia"/>
+        </w:rPr>
+        <w:t>面试反馈</w:t>
+      </w:r>
+    </w:p>
+    <w:p>
+      <w:pPr>
+        <w:pStyle w:val="a3"/>
+        <w:numPr>
+          <w:ilvl w:val="0"/>
+          <w:numId w:val="7"/>
+        </w:numPr>
+        <w:ind w:firstLineChars="0"/>
+        <w:rPr>
+          <w:rFonts w:hint="eastAsia"/>
+        </w:rPr>
+      </w:pPr>
+      <w:r>
+        <w:rPr>
+          <w:rFonts w:hint="eastAsia"/>
+        </w:rPr>
+        <w:t>对于原生</w:t>
+      </w:r>
+      <w:proofErr w:type="spellStart"/>
+      <w:r>
+        <w:rPr>
+          <w:rFonts w:hint="eastAsia"/>
+        </w:rPr>
+        <w:t>js</w:t>
+      </w:r>
+      <w:proofErr w:type="spellEnd"/>
+      <w:r>
+        <w:rPr>
+          <w:rFonts w:hint="eastAsia"/>
+        </w:rPr>
+        <w:t>要求较高</w:t>
+      </w:r>
+      <w:bookmarkStart w:id="0" w:name="_GoBack"/>
+      <w:bookmarkEnd w:id="0"/>
+      <w:r>
+        <w:rPr>
+          <w:rFonts w:hint="eastAsia"/>
+        </w:rPr>
+        <w:t>；</w:t>
+      </w:r>
+    </w:p>
+    <w:p>
+      <w:pPr>
+        <w:pStyle w:val="a3"/>
+        <w:numPr>
+          <w:ilvl w:val="0"/>
+          <w:numId w:val="7"/>
+        </w:numPr>
+        <w:ind w:firstLineChars="0"/>
+        <w:rPr>
+          <w:rFonts w:hint="eastAsia"/>
+        </w:rPr>
+      </w:pPr>
+      <w:r>
+        <w:t>R</w:t>
+      </w:r>
+      <w:r>
+        <w:rPr>
+          <w:rFonts w:hint="eastAsia"/>
+        </w:rPr>
+        <w:t>eact</w:t>
+      </w:r>
+      <w:r>
+        <w:rPr>
+          <w:rFonts w:hint="eastAsia"/>
+        </w:rPr>
+        <w:t>的生命周期、传参、类定义；</w:t>
+      </w:r>
+    </w:p>
+    <w:p>
+      <w:pPr>
+        <w:pStyle w:val="a3"/>
+        <w:numPr>
+          <w:ilvl w:val="0"/>
+          <w:numId w:val="7"/>
+        </w:numPr>
+        <w:ind w:firstLineChars="0"/>
+        <w:rPr>
+          <w:rFonts w:hint="eastAsia"/>
+        </w:rPr>
+      </w:pPr>
+      <w:proofErr w:type="spellStart"/>
+      <w:r>
+        <w:t>V</w:t>
+      </w:r>
+      <w:r>
+        <w:rPr>
+          <w:rFonts w:hint="eastAsia"/>
+        </w:rPr>
+        <w:t>ue</w:t>
+      </w:r>
+      <w:proofErr w:type="spellEnd"/>
+      <w:r>
+        <w:rPr>
+          <w:rFonts w:hint="eastAsia"/>
+        </w:rPr>
+        <w:t>的传参，状态管理，路由的传参；</w:t>
+      </w:r>
+    </w:p>
+    <w:p>
+      <w:pPr>
+        <w:pStyle w:val="a3"/>
+        <w:numPr>
+          <w:ilvl w:val="0"/>
+          <w:numId w:val="7"/>
+        </w:numPr>
+        <w:ind w:firstLineChars="0"/>
+      </w:pPr>
+      <w:r>
+        <w:rPr>
+          <w:rFonts w:hint="eastAsia"/>
+        </w:rPr>
+        <w:t>域名解析</w:t>
+      </w:r>
     </w:p>
     <w:sectPr>
       <w:pgSz w:w="11906" w:h="16838"/>
@@ -2828,6 +3509,95 @@
     </w:lvl>
   </w:abstractNum>
   <w:abstractNum w:abstractNumId="3">
+    <w:nsid w:val="55950D55"/>
+    <w:multiLevelType w:val="hybridMultilevel"/>
+    <w:tmpl w:val="BE9ABB60"/>
+    <w:lvl w:ilvl="0" w:tplc="9740D8B8">
+      <w:start w:val="1"/>
+      <w:numFmt w:val="decimal"/>
+      <w:lvlText w:val="（%1）"/>
+      <w:lvlJc w:val="left"/>
+      <w:pPr>
+        <w:ind w:left="1080" w:hanging="720"/>
+      </w:pPr>
+      <w:rPr>
+        <w:rFonts w:hint="default"/>
+      </w:rPr>
+    </w:lvl>
+    <w:lvl w:ilvl="1" w:tplc="04090019" w:tentative="1">
+      <w:start w:val="1"/>
+      <w:numFmt w:val="lowerLetter"/>
+      <w:lvlText w:val="%2)"/>
+      <w:lvlJc w:val="left"/>
+      <w:pPr>
+        <w:ind w:left="1200" w:hanging="420"/>
+      </w:pPr>
+    </w:lvl>
+    <w:lvl w:ilvl="2" w:tplc="0409001B" w:tentative="1">
+      <w:start w:val="1"/>
+      <w:numFmt w:val="lowerRoman"/>
+      <w:lvlText w:val="%3."/>
+      <w:lvlJc w:val="right"/>
+      <w:pPr>
+        <w:ind w:left="1620" w:hanging="420"/>
+      </w:pPr>
+    </w:lvl>
+    <w:lvl w:ilvl="3" w:tplc="0409000F" w:tentative="1">
+      <w:start w:val="1"/>
+      <w:numFmt w:val="decimal"/>
+      <w:lvlText w:val="%4."/>
+      <w:lvlJc w:val="left"/>
+      <w:pPr>
+        <w:ind w:left="2040" w:hanging="420"/>
+      </w:pPr>
+    </w:lvl>
+    <w:lvl w:ilvl="4" w:tplc="04090019" w:tentative="1">
+      <w:start w:val="1"/>
+      <w:numFmt w:val="lowerLetter"/>
+      <w:lvlText w:val="%5)"/>
+      <w:lvlJc w:val="left"/>
+      <w:pPr>
+        <w:ind w:left="2460" w:hanging="420"/>
+      </w:pPr>
+    </w:lvl>
+    <w:lvl w:ilvl="5" w:tplc="0409001B" w:tentative="1">
+      <w:start w:val="1"/>
+      <w:numFmt w:val="lowerRoman"/>
+      <w:lvlText w:val="%6."/>
+      <w:lvlJc w:val="right"/>
+      <w:pPr>
+        <w:ind w:left="2880" w:hanging="420"/>
+      </w:pPr>
+    </w:lvl>
+    <w:lvl w:ilvl="6" w:tplc="0409000F" w:tentative="1">
+      <w:start w:val="1"/>
+      <w:numFmt w:val="decimal"/>
+      <w:lvlText w:val="%7."/>
+      <w:lvlJc w:val="left"/>
+      <w:pPr>
+        <w:ind w:left="3300" w:hanging="420"/>
+      </w:pPr>
+    </w:lvl>
+    <w:lvl w:ilvl="7" w:tplc="04090019" w:tentative="1">
+      <w:start w:val="1"/>
+      <w:numFmt w:val="lowerLetter"/>
+      <w:lvlText w:val="%8)"/>
+      <w:lvlJc w:val="left"/>
+      <w:pPr>
+        <w:ind w:left="3720" w:hanging="420"/>
+      </w:pPr>
+    </w:lvl>
+    <w:lvl w:ilvl="8" w:tplc="0409001B" w:tentative="1">
+      <w:start w:val="1"/>
+      <w:numFmt w:val="lowerRoman"/>
+      <w:lvlText w:val="%9."/>
+      <w:lvlJc w:val="right"/>
+      <w:pPr>
+        <w:ind w:left="4140" w:hanging="420"/>
+      </w:pPr>
+    </w:lvl>
+  </w:abstractNum>
+  <w:abstractNum w:abstractNumId="4">
     <w:nsid w:val="6BC12AA4"/>
     <w:multiLevelType w:val="hybridMultilevel"/>
     <w:tmpl w:val="A2E486C6"/>
@@ -2916,7 +3686,7 @@
       </w:pPr>
     </w:lvl>
   </w:abstractNum>
-  <w:abstractNum w:abstractNumId="4">
+  <w:abstractNum w:abstractNumId="5">
     <w:nsid w:val="6D0B058F"/>
     <w:multiLevelType w:val="hybridMultilevel"/>
     <w:tmpl w:val="2DE8ABFC"/>
@@ -3005,7 +3775,7 @@
       </w:pPr>
     </w:lvl>
   </w:abstractNum>
-  <w:abstractNum w:abstractNumId="5">
+  <w:abstractNum w:abstractNumId="6">
     <w:nsid w:val="78A40849"/>
     <w:multiLevelType w:val="hybridMultilevel"/>
     <w:tmpl w:val="ECCAAF1C"/>
@@ -3098,19 +3868,22 @@
     <w:abstractNumId w:val="1"/>
   </w:num>
   <w:num w:numId="2">
-    <w:abstractNumId w:val="4"/>
+    <w:abstractNumId w:val="5"/>
   </w:num>
   <w:num w:numId="3">
     <w:abstractNumId w:val="0"/>
   </w:num>
   <w:num w:numId="4">
-    <w:abstractNumId w:val="3"/>
+    <w:abstractNumId w:val="4"/>
   </w:num>
   <w:num w:numId="5">
     <w:abstractNumId w:val="2"/>
   </w:num>
   <w:num w:numId="6">
-    <w:abstractNumId w:val="5"/>
+    <w:abstractNumId w:val="6"/>
+  </w:num>
+  <w:num w:numId="7">
+    <w:abstractNumId w:val="3"/>
   </w:num>
 </w:numbering>
 </file>

--- a/前端知识面试.docx
+++ b/前端知识面试.docx
@@ -29,7 +29,7 @@
         <w:pStyle w:val="a3"/>
         <w:ind w:left="360" w:firstLineChars="0" w:firstLine="0"/>
       </w:pPr>
-      <w:hyperlink r:id="rId8" w:history="1">
+      <w:hyperlink r:id="rId9" w:history="1">
         <w:r>
           <w:rPr>
             <w:rStyle w:val="a4"/>
@@ -59,7 +59,7 @@
         <w:pStyle w:val="a3"/>
         <w:ind w:left="360" w:firstLineChars="0" w:firstLine="0"/>
       </w:pPr>
-      <w:hyperlink r:id="rId9" w:history="1">
+      <w:hyperlink r:id="rId10" w:history="1">
         <w:r>
           <w:rPr>
             <w:rStyle w:val="a4"/>
@@ -770,9 +770,6 @@
           <w:numId w:val="2"/>
         </w:numPr>
         <w:ind w:firstLineChars="0"/>
-        <w:rPr>
-          <w:rFonts w:hint="eastAsia"/>
-        </w:rPr>
       </w:pPr>
       <w:r>
         <w:t>C</w:t>
@@ -846,9 +843,6 @@
           <w:numId w:val="2"/>
         </w:numPr>
         <w:ind w:firstLineChars="0"/>
-        <w:rPr>
-          <w:rFonts w:hint="eastAsia"/>
-        </w:rPr>
       </w:pPr>
       <w:r>
         <w:t>L</w:t>
@@ -1041,9 +1035,6 @@
           <w:numId w:val="3"/>
         </w:numPr>
         <w:ind w:firstLineChars="0"/>
-        <w:rPr>
-          <w:rFonts w:hint="eastAsia"/>
-        </w:rPr>
       </w:pPr>
       <w:r>
         <w:rPr>
@@ -1060,9 +1051,6 @@
           <w:numId w:val="3"/>
         </w:numPr>
         <w:ind w:firstLineChars="0"/>
-        <w:rPr>
-          <w:rFonts w:hint="eastAsia"/>
-        </w:rPr>
       </w:pPr>
       <w:r>
         <w:rPr>
@@ -1143,9 +1131,6 @@
       <w:pPr>
         <w:pStyle w:val="a3"/>
         <w:ind w:left="1080" w:firstLineChars="0" w:firstLine="0"/>
-        <w:rPr>
-          <w:rFonts w:hint="eastAsia"/>
-        </w:rPr>
       </w:pPr>
       <w:r>
         <w:rPr>
@@ -1266,9 +1251,6 @@
       <w:pPr>
         <w:pStyle w:val="a3"/>
         <w:ind w:left="1080" w:firstLineChars="0" w:firstLine="0"/>
-        <w:rPr>
-          <w:rFonts w:hint="eastAsia"/>
-        </w:rPr>
       </w:pPr>
       <w:r>
         <w:rPr>
@@ -2248,8 +2230,42 @@
       <w:r>
         <w:rPr>
           <w:rFonts w:hint="eastAsia"/>
-        </w:rPr>
-        <w:t>兼容问题：</w:t>
+          <w:color w:val="FF0000"/>
+        </w:rPr>
+        <w:t>兼容</w:t>
+      </w:r>
+      <w:r>
+        <w:rPr>
+          <w:rFonts w:hint="eastAsia"/>
+          <w:color w:val="000000" w:themeColor="text1"/>
+        </w:rPr>
+        <w:t>问题</w:t>
+      </w:r>
+      <w:r>
+        <w:rPr>
+          <w:rFonts w:hint="eastAsia"/>
+        </w:rPr>
+        <w:t>（</w:t>
+      </w:r>
+      <w:proofErr w:type="spellStart"/>
+      <w:r>
+        <w:rPr>
+          <w:rFonts w:hint="eastAsia"/>
+        </w:rPr>
+        <w:t>css+js+hack</w:t>
+      </w:r>
+      <w:proofErr w:type="spellEnd"/>
+      <w:r>
+        <w:rPr>
+          <w:rFonts w:hint="eastAsia"/>
+        </w:rPr>
+        <w:t>）</w:t>
+      </w:r>
+      <w:r>
+        <w:rPr>
+          <w:rFonts w:hint="eastAsia"/>
+        </w:rPr>
+        <w:t>：</w:t>
       </w:r>
     </w:p>
     <w:p>
@@ -2506,24 +2522,25 @@
           <w:numId w:val="6"/>
         </w:numPr>
         <w:ind w:firstLineChars="0"/>
-        <w:rPr>
-          <w:rFonts w:hint="eastAsia"/>
-        </w:rPr>
-      </w:pPr>
-      <w:r>
-        <w:rPr>
-          <w:rFonts w:hint="eastAsia"/>
-        </w:rPr>
-        <w:t>存储问题：</w:t>
+      </w:pPr>
+      <w:r>
+        <w:rPr>
+          <w:rFonts w:hint="eastAsia"/>
+          <w:color w:val="FF0000"/>
+        </w:rPr>
+        <w:t>存储</w:t>
+      </w:r>
+      <w:r>
+        <w:rPr>
+          <w:rFonts w:hint="eastAsia"/>
+        </w:rPr>
+        <w:t>问题：</w:t>
       </w:r>
     </w:p>
     <w:p>
       <w:pPr>
         <w:pStyle w:val="a3"/>
         <w:ind w:left="1080" w:firstLineChars="0" w:firstLine="0"/>
-        <w:rPr>
-          <w:rFonts w:hint="eastAsia"/>
-        </w:rPr>
       </w:pPr>
       <w:r>
         <w:t>C</w:t>
@@ -2614,11 +2631,15 @@
           <w:numId w:val="6"/>
         </w:numPr>
         <w:ind w:firstLineChars="0"/>
+        <w:rPr>
+          <w:rFonts w:hint="eastAsia"/>
+        </w:rPr>
       </w:pPr>
       <w:proofErr w:type="spellStart"/>
       <w:r>
         <w:rPr>
           <w:rFonts w:hint="eastAsia"/>
+          <w:color w:val="FF0000"/>
         </w:rPr>
         <w:t>url</w:t>
       </w:r>
@@ -2626,9 +2647,22 @@
       <w:r>
         <w:rPr>
           <w:rFonts w:hint="eastAsia"/>
-        </w:rPr>
-        <w:t>请求过程：</w:t>
-      </w:r>
+          <w:color w:val="FF0000"/>
+        </w:rPr>
+        <w:t>请求</w:t>
+      </w:r>
+      <w:r>
+        <w:rPr>
+          <w:rFonts w:hint="eastAsia"/>
+        </w:rPr>
+        <w:t>过程：</w:t>
+      </w:r>
+    </w:p>
+    <w:p>
+      <w:pPr>
+        <w:pStyle w:val="a3"/>
+        <w:ind w:left="1080" w:firstLineChars="0" w:firstLine="0"/>
+      </w:pPr>
     </w:p>
     <w:p>
       <w:pPr>
@@ -2638,9 +2672,6 @@
           <w:numId w:val="6"/>
         </w:numPr>
         <w:ind w:firstLineChars="0"/>
-        <w:rPr>
-          <w:rFonts w:hint="eastAsia"/>
-        </w:rPr>
       </w:pPr>
       <w:r>
         <w:rPr>
@@ -2653,9 +2684,6 @@
       <w:pPr>
         <w:pStyle w:val="a3"/>
         <w:ind w:left="1080" w:firstLineChars="0" w:firstLine="0"/>
-        <w:rPr>
-          <w:rFonts w:hint="eastAsia"/>
-        </w:rPr>
       </w:pPr>
       <w:r>
         <w:rPr>
@@ -2712,9 +2740,6 @@
       <w:pPr>
         <w:pStyle w:val="a3"/>
         <w:ind w:left="1080" w:firstLineChars="0" w:firstLine="0"/>
-        <w:rPr>
-          <w:rFonts w:hint="eastAsia"/>
-        </w:rPr>
       </w:pPr>
       <w:r>
         <w:rPr>
@@ -2739,9 +2764,6 @@
       <w:pPr>
         <w:pStyle w:val="a3"/>
         <w:ind w:left="1080" w:firstLineChars="0" w:firstLine="0"/>
-        <w:rPr>
-          <w:rFonts w:hint="eastAsia"/>
-        </w:rPr>
       </w:pPr>
       <w:r>
         <w:rPr>
@@ -2792,9 +2814,6 @@
       <w:pPr>
         <w:pStyle w:val="a3"/>
         <w:ind w:left="1080" w:firstLineChars="0" w:firstLine="0"/>
-        <w:rPr>
-          <w:rFonts w:hint="eastAsia"/>
-        </w:rPr>
       </w:pPr>
       <w:r>
         <w:rPr>
@@ -2833,9 +2852,6 @@
       <w:pPr>
         <w:pStyle w:val="a3"/>
         <w:ind w:left="1080" w:firstLineChars="0" w:firstLine="0"/>
-        <w:rPr>
-          <w:rFonts w:hint="eastAsia"/>
-        </w:rPr>
       </w:pPr>
       <w:r>
         <w:rPr>
@@ -2860,9 +2876,6 @@
       <w:pPr>
         <w:pStyle w:val="a3"/>
         <w:ind w:left="1080" w:firstLineChars="0" w:firstLine="0"/>
-        <w:rPr>
-          <w:rFonts w:hint="eastAsia"/>
-        </w:rPr>
       </w:pPr>
       <w:r>
         <w:rPr>
@@ -2881,9 +2894,6 @@
       <w:pPr>
         <w:pStyle w:val="a3"/>
         <w:ind w:left="1080" w:firstLineChars="0" w:firstLine="0"/>
-        <w:rPr>
-          <w:rFonts w:hint="eastAsia"/>
-        </w:rPr>
       </w:pPr>
       <w:r>
         <w:rPr>
@@ -2916,6 +2926,9 @@
       <w:pPr>
         <w:pStyle w:val="a3"/>
         <w:ind w:left="360" w:firstLineChars="0" w:firstLine="0"/>
+        <w:rPr>
+          <w:rFonts w:hint="eastAsia"/>
+        </w:rPr>
       </w:pPr>
       <w:r>
         <w:rPr>
@@ -2940,7 +2953,7 @@
                     </pic:cNvPicPr>
                   </pic:nvPicPr>
                   <pic:blipFill>
-                    <a:blip r:embed="rId10" cstate="print">
+                    <a:blip r:embed="rId11" cstate="print">
                       <a:extLst>
                         <a:ext uri="{28A0092B-C50C-407E-A947-70E740481C1C}">
                           <a14:useLocalDpi xmlns:a14="http://schemas.microsoft.com/office/drawing/2010/main" val="0"/>
@@ -2975,7 +2988,29 @@
     <w:p>
       <w:pPr>
         <w:pStyle w:val="a3"/>
+        <w:numPr>
+          <w:ilvl w:val="0"/>
+          <w:numId w:val="1"/>
+        </w:numPr>
+        <w:ind w:firstLineChars="0"/>
+        <w:rPr>
+          <w:rFonts w:hint="eastAsia"/>
+        </w:rPr>
+      </w:pPr>
+      <w:r>
+        <w:rPr>
+          <w:rFonts w:hint="eastAsia"/>
+        </w:rPr>
+        <w:t>性能优化</w:t>
+      </w:r>
+    </w:p>
+    <w:p>
+      <w:pPr>
+        <w:pStyle w:val="a3"/>
         <w:ind w:left="360" w:firstLineChars="0" w:firstLine="0"/>
+        <w:rPr>
+          <w:rFonts w:hint="eastAsia"/>
+        </w:rPr>
       </w:pPr>
       <w:r>
         <w:rPr>
@@ -2987,6 +3022,97 @@
         <w:rPr>
           <w:rFonts w:hint="eastAsia"/>
         </w:rPr>
+        <w:t>1</w:t>
+      </w:r>
+      <w:r>
+        <w:rPr>
+          <w:rFonts w:hint="eastAsia"/>
+        </w:rPr>
+        <w:t>）</w:t>
+      </w:r>
+      <w:bookmarkStart w:id="0" w:name="_GoBack"/>
+      <w:bookmarkEnd w:id="0"/>
+    </w:p>
+    <w:p>
+      <w:pPr>
+        <w:pStyle w:val="a3"/>
+        <w:numPr>
+          <w:ilvl w:val="0"/>
+          <w:numId w:val="1"/>
+        </w:numPr>
+        <w:ind w:firstLineChars="0"/>
+        <w:rPr>
+          <w:rFonts w:hint="eastAsia"/>
+        </w:rPr>
+      </w:pPr>
+      <w:proofErr w:type="gramStart"/>
+      <w:r>
+        <w:rPr>
+          <w:rFonts w:hint="eastAsia"/>
+        </w:rPr>
+        <w:lastRenderedPageBreak/>
+        <w:t>微信小</w:t>
+      </w:r>
+      <w:proofErr w:type="gramEnd"/>
+      <w:r>
+        <w:rPr>
+          <w:rFonts w:hint="eastAsia"/>
+        </w:rPr>
+        <w:t>程序</w:t>
+      </w:r>
+    </w:p>
+    <w:p>
+      <w:pPr>
+        <w:pStyle w:val="a3"/>
+        <w:numPr>
+          <w:ilvl w:val="0"/>
+          <w:numId w:val="1"/>
+        </w:numPr>
+        <w:ind w:firstLineChars="0"/>
+        <w:rPr>
+          <w:rFonts w:hint="eastAsia"/>
+        </w:rPr>
+      </w:pPr>
+      <w:proofErr w:type="spellStart"/>
+      <w:r>
+        <w:rPr>
+          <w:rFonts w:hint="eastAsia"/>
+        </w:rPr>
+        <w:t>Git</w:t>
+      </w:r>
+      <w:proofErr w:type="spellEnd"/>
+      <w:r>
+        <w:rPr>
+          <w:rFonts w:hint="eastAsia"/>
+        </w:rPr>
+        <w:t>版本管理</w:t>
+      </w:r>
+    </w:p>
+    <w:p>
+      <w:pPr>
+        <w:pStyle w:val="a3"/>
+        <w:numPr>
+          <w:ilvl w:val="0"/>
+          <w:numId w:val="1"/>
+        </w:numPr>
+        <w:ind w:firstLineChars="0"/>
+      </w:pPr>
+    </w:p>
+    <w:p>
+      <w:pPr>
+        <w:pStyle w:val="a3"/>
+        <w:ind w:left="360" w:firstLineChars="0" w:firstLine="0"/>
+      </w:pPr>
+      <w:r>
+        <w:rPr>
+          <w:rFonts w:hint="eastAsia"/>
+        </w:rPr>
+        <w:t>（</w:t>
+      </w:r>
+      <w:r>
+        <w:rPr>
+          <w:rFonts w:hint="eastAsia"/>
+        </w:rPr>
         <w:t>2</w:t>
       </w:r>
       <w:r>
@@ -3005,7 +3131,6 @@
         <w:rPr>
           <w:noProof/>
         </w:rPr>
-        <w:lastRenderedPageBreak/>
         <w:drawing>
           <wp:inline distT="0" distB="0" distL="0" distR="0">
             <wp:extent cx="5274310" cy="1158790"/>
@@ -3024,7 +3149,7 @@
                     </pic:cNvPicPr>
                   </pic:nvPicPr>
                   <pic:blipFill rotWithShape="1">
-                    <a:blip r:embed="rId11">
+                    <a:blip r:embed="rId12">
                       <a:extLst>
                         <a:ext uri="{28A0092B-C50C-407E-A947-70E740481C1C}">
                           <a14:useLocalDpi xmlns:a14="http://schemas.microsoft.com/office/drawing/2010/main" val="0"/>
@@ -3084,9 +3209,6 @@
           <w:numId w:val="7"/>
         </w:numPr>
         <w:ind w:firstLineChars="0"/>
-        <w:rPr>
-          <w:rFonts w:hint="eastAsia"/>
-        </w:rPr>
       </w:pPr>
       <w:r>
         <w:rPr>
@@ -3108,8 +3230,6 @@
         </w:rPr>
         <w:t>要求较高</w:t>
       </w:r>
-      <w:bookmarkStart w:id="0" w:name="_GoBack"/>
-      <w:bookmarkEnd w:id="0"/>
       <w:r>
         <w:rPr>
           <w:rFonts w:hint="eastAsia"/>
@@ -3125,9 +3245,6 @@
           <w:numId w:val="7"/>
         </w:numPr>
         <w:ind w:firstLineChars="0"/>
-        <w:rPr>
-          <w:rFonts w:hint="eastAsia"/>
-        </w:rPr>
       </w:pPr>
       <w:r>
         <w:t>R</w:t>
@@ -3153,9 +3270,6 @@
           <w:numId w:val="7"/>
         </w:numPr>
         <w:ind w:firstLineChars="0"/>
-        <w:rPr>
-          <w:rFonts w:hint="eastAsia"/>
-        </w:rPr>
       </w:pPr>
       <w:proofErr w:type="spellStart"/>
       <w:r>
@@ -4797,4 +4911,16 @@
   <a:objectDefaults/>
   <a:extraClrSchemeLst/>
 </a:theme>
+</file>
+
+<file path=customXml/item1.xml><?xml version="1.0" encoding="utf-8"?>
+<b:Sources xmlns:b="http://schemas.openxmlformats.org/officeDocument/2006/bibliography" xmlns="http://schemas.openxmlformats.org/officeDocument/2006/bibliography" SelectedStyle="\APA.XSL" StyleName="APA"/>
+</file>
+
+<file path=customXml/itemProps1.xml><?xml version="1.0" encoding="utf-8"?>
+<ds:datastoreItem xmlns:ds="http://schemas.openxmlformats.org/officeDocument/2006/customXml" ds:itemID="{5B807497-BEEF-428F-85EF-ECBD6F9DB426}">
+  <ds:schemaRefs>
+    <ds:schemaRef ds:uri="http://schemas.openxmlformats.org/officeDocument/2006/bibliography"/>
+  </ds:schemaRefs>
+</ds:datastoreItem>
 </file>
--- a/前端知识面试.docx
+++ b/前端知识面试.docx
@@ -925,8 +925,46 @@
         <w:rPr>
           <w:rFonts w:hint="eastAsia"/>
         </w:rPr>
+        <w:t>（）</w:t>
+      </w:r>
+      <w:r>
+        <w:rPr>
+          <w:rFonts w:hint="eastAsia"/>
+        </w:rPr>
+        <w:t>、</w:t>
+      </w:r>
+      <w:r>
+        <w:rPr>
+          <w:rFonts w:hint="eastAsia"/>
+        </w:rPr>
+        <w:t>find</w:t>
+      </w:r>
+      <w:r>
+        <w:rPr>
+          <w:rFonts w:hint="eastAsia"/>
+        </w:rPr>
         <w:t>（）、</w:t>
       </w:r>
+      <w:proofErr w:type="spellStart"/>
+      <w:r>
+        <w:rPr>
+          <w:rFonts w:hint="eastAsia"/>
+        </w:rPr>
+        <w:t>indexOf</w:t>
+      </w:r>
+      <w:proofErr w:type="spellEnd"/>
+      <w:r>
+        <w:rPr>
+          <w:rFonts w:hint="eastAsia"/>
+        </w:rPr>
+        <w:t>（）、</w:t>
+      </w:r>
+      <w:r>
+        <w:rPr>
+          <w:rFonts w:hint="eastAsia"/>
+        </w:rPr>
+        <w:t>替换数组：</w:t>
+      </w:r>
       <w:r>
         <w:rPr>
           <w:rFonts w:hint="eastAsia"/>
@@ -939,12 +977,14 @@
         </w:rPr>
         <w:t>（）、</w:t>
       </w:r>
-      <w:r>
-        <w:rPr>
-          <w:rFonts w:hint="eastAsia"/>
-        </w:rPr>
-        <w:t>find</w:t>
-      </w:r>
+      <w:proofErr w:type="spellStart"/>
+      <w:r>
+        <w:rPr>
+          <w:rFonts w:hint="eastAsia"/>
+        </w:rPr>
+        <w:t>concat</w:t>
+      </w:r>
+      <w:proofErr w:type="spellEnd"/>
       <w:r>
         <w:rPr>
           <w:rFonts w:hint="eastAsia"/>
@@ -955,6 +995,24 @@
         <w:rPr>
           <w:rFonts w:hint="eastAsia"/>
         </w:rPr>
+        <w:t>slice</w:t>
+      </w:r>
+      <w:r>
+        <w:rPr>
+          <w:rFonts w:hint="eastAsia"/>
+        </w:rPr>
+        <w:t>（）、</w:t>
+      </w:r>
+      <w:r>
+        <w:rPr>
+          <w:rFonts w:hint="eastAsia"/>
+        </w:rPr>
+        <w:t>变更数组：</w:t>
+      </w:r>
+      <w:r>
+        <w:rPr>
+          <w:rFonts w:hint="eastAsia"/>
+        </w:rPr>
         <w:t>push</w:t>
       </w:r>
       <w:r>
@@ -979,7 +1037,7 @@
         <w:rPr>
           <w:rFonts w:hint="eastAsia"/>
         </w:rPr>
-        <w:t>revert</w:t>
+        <w:t>splice</w:t>
       </w:r>
       <w:r>
         <w:rPr>
@@ -987,19 +1045,43 @@
         </w:rPr>
         <w:t>（）、</w:t>
       </w:r>
+      <w:r>
+        <w:rPr>
+          <w:rFonts w:hint="eastAsia"/>
+        </w:rPr>
+        <w:t>shift</w:t>
+      </w:r>
+      <w:r>
+        <w:rPr>
+          <w:rFonts w:hint="eastAsia"/>
+        </w:rPr>
+        <w:t>（）、</w:t>
+      </w:r>
       <w:proofErr w:type="spellStart"/>
       <w:r>
         <w:rPr>
           <w:rFonts w:hint="eastAsia"/>
         </w:rPr>
-        <w:t>indexOf</w:t>
+        <w:t>unshift</w:t>
       </w:r>
       <w:proofErr w:type="spellEnd"/>
       <w:r>
         <w:rPr>
           <w:rFonts w:hint="eastAsia"/>
         </w:rPr>
-        <w:t>（）</w:t>
+        <w:t>（）、</w:t>
+      </w:r>
+      <w:r>
+        <w:rPr>
+          <w:rFonts w:hint="eastAsia"/>
+        </w:rPr>
+        <w:t>reverse</w:t>
+      </w:r>
+      <w:r>
+        <w:rPr>
+          <w:rFonts w:hint="eastAsia"/>
+        </w:rPr>
+        <w:t>（）、</w:t>
       </w:r>
       <w:r>
         <w:t>…</w:t>
@@ -1070,15 +1152,25 @@
       </w:pPr>
       <w:proofErr w:type="spellStart"/>
       <w:r>
+        <w:rPr>
+          <w:color w:val="FF0000"/>
+        </w:rPr>
         <w:t>S</w:t>
       </w:r>
       <w:r>
         <w:rPr>
           <w:rFonts w:hint="eastAsia"/>
+          <w:color w:val="FF0000"/>
         </w:rPr>
         <w:t>eo</w:t>
       </w:r>
       <w:proofErr w:type="spellEnd"/>
+      <w:r>
+        <w:rPr>
+          <w:rFonts w:hint="eastAsia"/>
+        </w:rPr>
+        <w:t>：</w:t>
+      </w:r>
     </w:p>
     <w:p>
       <w:pPr>
@@ -1433,6 +1525,7 @@
         <w:rPr>
           <w:rFonts w:hint="eastAsia"/>
         </w:rPr>
+        <w:lastRenderedPageBreak/>
         <w:t>父</w:t>
       </w:r>
       <w:r>
@@ -1469,7 +1562,6 @@
         <w:rPr>
           <w:rFonts w:hint="eastAsia"/>
         </w:rPr>
-        <w:lastRenderedPageBreak/>
         <w:t>子</w:t>
       </w:r>
       <w:r>
@@ -2044,6 +2136,9 @@
           <w:numId w:val="5"/>
         </w:numPr>
         <w:ind w:firstLineChars="0"/>
+        <w:rPr>
+          <w:rFonts w:hint="eastAsia"/>
+        </w:rPr>
       </w:pPr>
       <w:r>
         <w:t>V</w:t>
@@ -2082,13 +2177,63 @@
         <w:rPr>
           <w:rFonts w:hint="eastAsia"/>
         </w:rPr>
+        <w:t>条件渲染，</w:t>
+      </w:r>
+      <w:r>
+        <w:rPr>
+          <w:rFonts w:hint="eastAsia"/>
+        </w:rPr>
         <w:t>true</w:t>
       </w:r>
       <w:r>
         <w:rPr>
           <w:rFonts w:hint="eastAsia"/>
         </w:rPr>
-        <w:t>才渲染节点，后者渲染了，但以</w:t>
+        <w:t>才渲染节点，具有更高的切换开销；</w:t>
+      </w:r>
+      <w:r>
+        <w:rPr>
+          <w:rFonts w:hint="eastAsia"/>
+        </w:rPr>
+        <w:t>后者</w:t>
+      </w:r>
+      <w:r>
+        <w:rPr>
+          <w:rFonts w:hint="eastAsia"/>
+        </w:rPr>
+        <w:t>都会</w:t>
+      </w:r>
+      <w:r>
+        <w:rPr>
+          <w:rFonts w:hint="eastAsia"/>
+        </w:rPr>
+        <w:t>渲染</w:t>
+      </w:r>
+      <w:r>
+        <w:rPr>
+          <w:rFonts w:hint="eastAsia"/>
+        </w:rPr>
+        <w:t>且留在</w:t>
+      </w:r>
+      <w:proofErr w:type="spellStart"/>
+      <w:r>
+        <w:rPr>
+          <w:rFonts w:hint="eastAsia"/>
+        </w:rPr>
+        <w:t>dom</w:t>
+      </w:r>
+      <w:proofErr w:type="spellEnd"/>
+      <w:r>
+        <w:rPr>
+          <w:rFonts w:hint="eastAsia"/>
+        </w:rPr>
+        <w:t>中</w:t>
+      </w:r>
+      <w:r>
+        <w:rPr>
+          <w:rFonts w:hint="eastAsia"/>
+        </w:rPr>
+        <w:t>了，但以</w:t>
       </w:r>
       <w:r>
         <w:rPr>
@@ -2100,7 +2245,37 @@
         <w:rPr>
           <w:rFonts w:hint="eastAsia"/>
         </w:rPr>
-        <w:t>决定是否显示。</w:t>
+        <w:t>决定是否显示</w:t>
+      </w:r>
+      <w:r>
+        <w:rPr>
+          <w:rFonts w:hint="eastAsia"/>
+        </w:rPr>
+        <w:t>，具有更高的初始渲染开销</w:t>
+      </w:r>
+      <w:r>
+        <w:rPr>
+          <w:rFonts w:hint="eastAsia"/>
+        </w:rPr>
+        <w:t>。</w:t>
+      </w:r>
+      <w:r>
+        <w:rPr>
+          <w:rFonts w:hint="eastAsia"/>
+        </w:rPr>
+        <w:t>若频繁切换，建议</w:t>
+      </w:r>
+      <w:r>
+        <w:rPr>
+          <w:rFonts w:hint="eastAsia"/>
+        </w:rPr>
+        <w:t>v-show</w:t>
+      </w:r>
+      <w:r>
+        <w:rPr>
+          <w:rFonts w:hint="eastAsia"/>
+        </w:rPr>
+        <w:t>。</w:t>
       </w:r>
     </w:p>
     <w:p>
@@ -2111,6 +2286,94 @@
           <w:numId w:val="5"/>
         </w:numPr>
         <w:ind w:firstLineChars="0"/>
+        <w:rPr>
+          <w:rFonts w:hint="eastAsia"/>
+        </w:rPr>
+      </w:pPr>
+      <w:r>
+        <w:t>C</w:t>
+      </w:r>
+      <w:r>
+        <w:rPr>
+          <w:rFonts w:hint="eastAsia"/>
+        </w:rPr>
+        <w:t>omputed</w:t>
+      </w:r>
+      <w:r>
+        <w:rPr>
+          <w:rFonts w:hint="eastAsia"/>
+        </w:rPr>
+        <w:t>和</w:t>
+      </w:r>
+      <w:r>
+        <w:rPr>
+          <w:rFonts w:hint="eastAsia"/>
+        </w:rPr>
+        <w:t>watch</w:t>
+      </w:r>
+      <w:r>
+        <w:rPr>
+          <w:rFonts w:hint="eastAsia"/>
+        </w:rPr>
+        <w:t>：</w:t>
+      </w:r>
+    </w:p>
+    <w:p>
+      <w:pPr>
+        <w:pStyle w:val="a3"/>
+        <w:ind w:left="1080" w:firstLineChars="0" w:firstLine="0"/>
+        <w:rPr>
+          <w:rFonts w:hint="eastAsia"/>
+        </w:rPr>
+      </w:pPr>
+      <w:r>
+        <w:rPr>
+          <w:rFonts w:hint="eastAsia"/>
+        </w:rPr>
+        <w:t>前者是计算</w:t>
+      </w:r>
+      <w:r>
+        <w:rPr>
+          <w:rFonts w:hint="eastAsia"/>
+        </w:rPr>
+        <w:t>属性，具有</w:t>
+      </w:r>
+      <w:r>
+        <w:rPr>
+          <w:rFonts w:hint="eastAsia"/>
+        </w:rPr>
+        <w:t>getter</w:t>
+      </w:r>
+      <w:r>
+        <w:rPr>
+          <w:rFonts w:hint="eastAsia"/>
+        </w:rPr>
+        <w:t>（默认）、</w:t>
+      </w:r>
+      <w:r>
+        <w:rPr>
+          <w:rFonts w:hint="eastAsia"/>
+        </w:rPr>
+        <w:t>setter</w:t>
+      </w:r>
+      <w:r>
+        <w:rPr>
+          <w:rFonts w:hint="eastAsia"/>
+        </w:rPr>
+        <w:t>方法；后者是侦听器，更多的是用以处理异步或者开销较大的操作；</w:t>
+      </w:r>
+    </w:p>
+    <w:p>
+      <w:pPr>
+        <w:pStyle w:val="a3"/>
+        <w:numPr>
+          <w:ilvl w:val="0"/>
+          <w:numId w:val="5"/>
+        </w:numPr>
+        <w:ind w:firstLineChars="0"/>
+        <w:rPr>
+          <w:rFonts w:hint="eastAsia"/>
+        </w:rPr>
       </w:pPr>
       <w:proofErr w:type="spellStart"/>
       <w:r>
@@ -2120,6 +2383,573 @@
         <w:rPr>
           <w:rFonts w:hint="eastAsia"/>
         </w:rPr>
+        <w:t>ue</w:t>
+      </w:r>
+      <w:proofErr w:type="spellEnd"/>
+      <w:r>
+        <w:rPr>
+          <w:rFonts w:hint="eastAsia"/>
+        </w:rPr>
+        <w:t>-router</w:t>
+      </w:r>
+      <w:r>
+        <w:rPr>
+          <w:rFonts w:hint="eastAsia"/>
+        </w:rPr>
+        <w:t>：</w:t>
+      </w:r>
+      <w:proofErr w:type="spellStart"/>
+      <w:r>
+        <w:rPr>
+          <w:rFonts w:hint="eastAsia"/>
+        </w:rPr>
+        <w:t>this.$router</w:t>
+      </w:r>
+      <w:proofErr w:type="spellEnd"/>
+      <w:r>
+        <w:rPr>
+          <w:rFonts w:hint="eastAsia"/>
+        </w:rPr>
+        <w:t>访问路由器，</w:t>
+      </w:r>
+      <w:proofErr w:type="spellStart"/>
+      <w:r>
+        <w:rPr>
+          <w:rFonts w:hint="eastAsia"/>
+        </w:rPr>
+        <w:t>this.$route</w:t>
+      </w:r>
+      <w:proofErr w:type="spellEnd"/>
+      <w:r>
+        <w:rPr>
+          <w:rFonts w:hint="eastAsia"/>
+        </w:rPr>
+        <w:t>访问当前路由</w:t>
+      </w:r>
+    </w:p>
+    <w:p>
+      <w:pPr>
+        <w:pStyle w:val="a3"/>
+        <w:ind w:leftChars="514" w:left="1079" w:firstLineChars="100" w:firstLine="210"/>
+        <w:rPr>
+          <w:rFonts w:hint="eastAsia"/>
+        </w:rPr>
+      </w:pPr>
+      <w:r>
+        <w:rPr>
+          <w:rFonts w:hint="eastAsia"/>
+          <w:color w:val="00B0F0"/>
+        </w:rPr>
+        <w:t>定义过程</w:t>
+      </w:r>
+      <w:r>
+        <w:rPr>
+          <w:rFonts w:hint="eastAsia"/>
+        </w:rPr>
+        <w:t>：</w:t>
+      </w:r>
+    </w:p>
+    <w:p>
+      <w:pPr>
+        <w:pStyle w:val="a3"/>
+        <w:ind w:leftChars="514" w:left="1079" w:firstLineChars="185" w:firstLine="388"/>
+        <w:rPr>
+          <w:rFonts w:hint="eastAsia"/>
+        </w:rPr>
+      </w:pPr>
+      <w:r>
+        <w:rPr>
+          <w:rFonts w:hint="eastAsia"/>
+        </w:rPr>
+        <w:t>router=</w:t>
+      </w:r>
+      <w:r>
+        <w:rPr>
+          <w:rFonts w:hint="eastAsia"/>
+        </w:rPr>
+        <w:t xml:space="preserve">new </w:t>
+      </w:r>
+      <w:proofErr w:type="spellStart"/>
+      <w:r>
+        <w:rPr>
+          <w:rFonts w:hint="eastAsia"/>
+        </w:rPr>
+        <w:t>VueRouter</w:t>
+      </w:r>
+      <w:proofErr w:type="spellEnd"/>
+      <w:r>
+        <w:rPr>
+          <w:rFonts w:hint="eastAsia"/>
+        </w:rPr>
+        <w:t>({</w:t>
+      </w:r>
+      <w:r>
+        <w:rPr>
+          <w:rFonts w:hint="eastAsia"/>
+        </w:rPr>
+        <w:t>routes</w:t>
+      </w:r>
+      <w:r>
+        <w:rPr>
+          <w:rFonts w:hint="eastAsia"/>
+        </w:rPr>
+        <w:t>})</w:t>
+      </w:r>
+      <w:r>
+        <w:rPr>
+          <w:rFonts w:hint="eastAsia"/>
+        </w:rPr>
+        <w:t>创建实例；</w:t>
+      </w:r>
+      <w:r>
+        <w:rPr>
+          <w:rFonts w:hint="eastAsia"/>
+        </w:rPr>
+        <w:t>routes</w:t>
+      </w:r>
+      <w:r>
+        <w:rPr>
+          <w:rFonts w:hint="eastAsia"/>
+        </w:rPr>
+        <w:t>定义路由配置</w:t>
+      </w:r>
+      <w:r>
+        <w:rPr>
+          <w:rFonts w:hint="eastAsia"/>
+        </w:rPr>
+        <w:t>path</w:t>
+      </w:r>
+      <w:r>
+        <w:rPr>
+          <w:rFonts w:hint="eastAsia"/>
+        </w:rPr>
+        <w:t>和</w:t>
+      </w:r>
+      <w:r>
+        <w:rPr>
+          <w:rFonts w:hint="eastAsia"/>
+        </w:rPr>
+        <w:t>component</w:t>
+      </w:r>
+      <w:r>
+        <w:rPr>
+          <w:rFonts w:hint="eastAsia"/>
+        </w:rPr>
+        <w:t>；</w:t>
+      </w:r>
+      <w:r>
+        <w:rPr>
+          <w:rFonts w:hint="eastAsia"/>
+        </w:rPr>
+        <w:t xml:space="preserve">new </w:t>
+      </w:r>
+      <w:proofErr w:type="spellStart"/>
+      <w:r>
+        <w:rPr>
+          <w:rFonts w:hint="eastAsia"/>
+        </w:rPr>
+        <w:t>Vue</w:t>
+      </w:r>
+      <w:proofErr w:type="spellEnd"/>
+      <w:r>
+        <w:rPr>
+          <w:rFonts w:hint="eastAsia"/>
+        </w:rPr>
+        <w:t>({router})</w:t>
+      </w:r>
+      <w:r>
+        <w:rPr>
+          <w:rFonts w:hint="eastAsia"/>
+        </w:rPr>
+        <w:t>创建和挂载根实例</w:t>
+      </w:r>
+    </w:p>
+    <w:p>
+      <w:pPr>
+        <w:pStyle w:val="a3"/>
+        <w:ind w:left="1080" w:firstLineChars="0" w:firstLine="180"/>
+        <w:rPr>
+          <w:rFonts w:hint="eastAsia"/>
+        </w:rPr>
+      </w:pPr>
+      <w:r>
+        <w:rPr>
+          <w:rFonts w:hint="eastAsia"/>
+          <w:color w:val="00B0F0"/>
+        </w:rPr>
+        <w:t>调用（展示）过程</w:t>
+      </w:r>
+      <w:r>
+        <w:rPr>
+          <w:rFonts w:hint="eastAsia"/>
+        </w:rPr>
+        <w:t>：</w:t>
+      </w:r>
+    </w:p>
+    <w:p>
+      <w:pPr>
+        <w:pStyle w:val="a3"/>
+        <w:ind w:leftChars="514" w:left="1079" w:firstLineChars="185" w:firstLine="388"/>
+        <w:rPr>
+          <w:rFonts w:hint="eastAsia"/>
+        </w:rPr>
+      </w:pPr>
+      <w:r>
+        <w:rPr>
+          <w:rFonts w:hint="eastAsia"/>
+        </w:rPr>
+        <w:t>&lt;router-link to=</w:t>
+      </w:r>
+      <w:proofErr w:type="gramStart"/>
+      <w:r>
+        <w:t>”</w:t>
+      </w:r>
+      <w:proofErr w:type="gramEnd"/>
+      <w:r>
+        <w:rPr>
+          <w:rFonts w:hint="eastAsia"/>
+        </w:rPr>
+        <w:t>链接</w:t>
+      </w:r>
+      <w:proofErr w:type="gramStart"/>
+      <w:r>
+        <w:t>”</w:t>
+      </w:r>
+      <w:proofErr w:type="gramEnd"/>
+      <w:r>
+        <w:rPr>
+          <w:rFonts w:hint="eastAsia"/>
+        </w:rPr>
+        <w:t>&gt;</w:t>
+      </w:r>
+    </w:p>
+    <w:p>
+      <w:pPr>
+        <w:pStyle w:val="a3"/>
+        <w:ind w:leftChars="514" w:left="1079" w:firstLineChars="185" w:firstLine="388"/>
+        <w:rPr>
+          <w:rFonts w:hint="eastAsia"/>
+        </w:rPr>
+      </w:pPr>
+      <w:r>
+        <w:rPr>
+          <w:rFonts w:hint="eastAsia"/>
+        </w:rPr>
+        <w:t>&lt;router-view&gt;</w:t>
+      </w:r>
+      <w:r>
+        <w:rPr>
+          <w:rFonts w:hint="eastAsia"/>
+        </w:rPr>
+        <w:t>路由出口</w:t>
+      </w:r>
+    </w:p>
+    <w:p>
+      <w:pPr>
+        <w:rPr>
+          <w:rFonts w:hint="eastAsia"/>
+        </w:rPr>
+      </w:pPr>
+      <w:r>
+        <w:rPr>
+          <w:rFonts w:hint="eastAsia"/>
+        </w:rPr>
+        <w:tab/>
+      </w:r>
+      <w:r>
+        <w:rPr>
+          <w:rFonts w:hint="eastAsia"/>
+        </w:rPr>
+        <w:tab/>
+      </w:r>
+      <w:r>
+        <w:rPr>
+          <w:rFonts w:hint="eastAsia"/>
+        </w:rPr>
+        <w:tab/>
+      </w:r>
+      <w:r>
+        <w:rPr>
+          <w:rFonts w:hint="eastAsia"/>
+        </w:rPr>
+        <w:t>动态路由：</w:t>
+      </w:r>
+      <w:r>
+        <w:t>”</w:t>
+      </w:r>
+      <w:r>
+        <w:rPr>
+          <w:rFonts w:hint="eastAsia"/>
+        </w:rPr>
+        <w:t>/:</w:t>
+      </w:r>
+      <w:proofErr w:type="spellStart"/>
+      <w:r>
+        <w:rPr>
+          <w:rFonts w:hint="eastAsia"/>
+        </w:rPr>
+        <w:t>param</w:t>
+      </w:r>
+      <w:proofErr w:type="spellEnd"/>
+      <w:r>
+        <w:t>”</w:t>
+      </w:r>
+      <w:bookmarkStart w:id="0" w:name="_GoBack"/>
+      <w:bookmarkEnd w:id="0"/>
+    </w:p>
+    <w:p>
+      <w:pPr>
+        <w:rPr>
+          <w:rFonts w:hint="eastAsia"/>
+        </w:rPr>
+      </w:pPr>
+      <w:r>
+        <w:rPr>
+          <w:rFonts w:hint="eastAsia"/>
+        </w:rPr>
+        <w:tab/>
+      </w:r>
+      <w:r>
+        <w:rPr>
+          <w:rFonts w:hint="eastAsia"/>
+        </w:rPr>
+        <w:tab/>
+      </w:r>
+      <w:r>
+        <w:rPr>
+          <w:rFonts w:hint="eastAsia"/>
+        </w:rPr>
+        <w:tab/>
+      </w:r>
+      <w:r>
+        <w:rPr>
+          <w:rFonts w:hint="eastAsia"/>
+        </w:rPr>
+        <w:t>声明式导航：</w:t>
+      </w:r>
+      <w:proofErr w:type="gramStart"/>
+      <w:r>
+        <w:rPr>
+          <w:rFonts w:hint="eastAsia"/>
+        </w:rPr>
+        <w:t>router-link</w:t>
+      </w:r>
+      <w:proofErr w:type="gramEnd"/>
+    </w:p>
+    <w:p>
+      <w:pPr>
+        <w:rPr>
+          <w:rFonts w:hint="eastAsia"/>
+        </w:rPr>
+      </w:pPr>
+      <w:r>
+        <w:rPr>
+          <w:rFonts w:hint="eastAsia"/>
+        </w:rPr>
+        <w:tab/>
+      </w:r>
+      <w:r>
+        <w:rPr>
+          <w:rFonts w:hint="eastAsia"/>
+        </w:rPr>
+        <w:tab/>
+      </w:r>
+      <w:r>
+        <w:rPr>
+          <w:rFonts w:hint="eastAsia"/>
+        </w:rPr>
+        <w:tab/>
+      </w:r>
+      <w:r>
+        <w:rPr>
+          <w:rFonts w:hint="eastAsia"/>
+        </w:rPr>
+        <w:t>编程式导航：</w:t>
+      </w:r>
+      <w:r>
+        <w:rPr>
+          <w:rFonts w:hint="eastAsia"/>
+        </w:rPr>
+        <w:t>$</w:t>
+      </w:r>
+      <w:proofErr w:type="spellStart"/>
+      <w:proofErr w:type="gramStart"/>
+      <w:r>
+        <w:rPr>
+          <w:rFonts w:hint="eastAsia"/>
+        </w:rPr>
+        <w:t>router.push</w:t>
+      </w:r>
+      <w:proofErr w:type="spellEnd"/>
+      <w:r>
+        <w:rPr>
+          <w:rFonts w:hint="eastAsia"/>
+        </w:rPr>
+        <w:t>()</w:t>
+      </w:r>
+      <w:proofErr w:type="gramEnd"/>
+    </w:p>
+    <w:p>
+      <w:pPr>
+        <w:rPr>
+          <w:rFonts w:hint="eastAsia"/>
+        </w:rPr>
+      </w:pPr>
+    </w:p>
+    <w:p>
+      <w:pPr>
+        <w:pStyle w:val="a3"/>
+        <w:numPr>
+          <w:ilvl w:val="0"/>
+          <w:numId w:val="5"/>
+        </w:numPr>
+        <w:ind w:firstLineChars="0"/>
+        <w:rPr>
+          <w:rFonts w:hint="eastAsia"/>
+        </w:rPr>
+      </w:pPr>
+      <w:r>
+        <w:rPr>
+          <w:rFonts w:hint="eastAsia"/>
+        </w:rPr>
+        <w:t>循环引用组件</w:t>
+      </w:r>
+    </w:p>
+    <w:p>
+      <w:pPr>
+        <w:pStyle w:val="a3"/>
+        <w:ind w:left="1080" w:firstLineChars="0" w:firstLine="0"/>
+        <w:rPr>
+          <w:rFonts w:hint="eastAsia"/>
+        </w:rPr>
+      </w:pPr>
+      <w:r>
+        <w:rPr>
+          <w:rFonts w:hint="eastAsia"/>
+        </w:rPr>
+        <w:t>调用自身：通过唯一的</w:t>
+      </w:r>
+      <w:r>
+        <w:rPr>
+          <w:rFonts w:hint="eastAsia"/>
+        </w:rPr>
+        <w:t>name</w:t>
+      </w:r>
+    </w:p>
+    <w:p>
+      <w:pPr>
+        <w:pStyle w:val="a3"/>
+        <w:ind w:left="1080" w:firstLineChars="0" w:firstLine="0"/>
+        <w:rPr>
+          <w:rFonts w:hint="eastAsia"/>
+        </w:rPr>
+      </w:pPr>
+      <w:r>
+        <w:rPr>
+          <w:rFonts w:hint="eastAsia"/>
+        </w:rPr>
+        <w:t>互相调用：。。。</w:t>
+      </w:r>
+    </w:p>
+    <w:p>
+      <w:pPr>
+        <w:pStyle w:val="a3"/>
+        <w:numPr>
+          <w:ilvl w:val="0"/>
+          <w:numId w:val="5"/>
+        </w:numPr>
+        <w:ind w:firstLineChars="0"/>
+      </w:pPr>
+      <w:r>
+        <w:rPr>
+          <w:rFonts w:hint="eastAsia"/>
+        </w:rPr>
+        <w:t>修饰符（</w:t>
+      </w:r>
+      <w:r>
+        <w:rPr>
+          <w:rFonts w:hint="eastAsia"/>
+        </w:rPr>
+        <w:t>.trim</w:t>
+      </w:r>
+      <w:r>
+        <w:rPr>
+          <w:rFonts w:hint="eastAsia"/>
+        </w:rPr>
+        <w:t>、</w:t>
+      </w:r>
+      <w:r>
+        <w:rPr>
+          <w:rFonts w:hint="eastAsia"/>
+        </w:rPr>
+        <w:t>.number</w:t>
+      </w:r>
+      <w:r>
+        <w:rPr>
+          <w:rFonts w:hint="eastAsia"/>
+        </w:rPr>
+        <w:t>、</w:t>
+      </w:r>
+      <w:r>
+        <w:rPr>
+          <w:rFonts w:hint="eastAsia"/>
+        </w:rPr>
+        <w:t>.lazy</w:t>
+      </w:r>
+      <w:r>
+        <w:rPr>
+          <w:rFonts w:hint="eastAsia"/>
+        </w:rPr>
+        <w:t>）、</w:t>
+      </w:r>
+      <w:r>
+        <w:rPr>
+          <w:rFonts w:hint="eastAsia"/>
+        </w:rPr>
+        <w:t>事件</w:t>
+      </w:r>
+      <w:r>
+        <w:rPr>
+          <w:rFonts w:hint="eastAsia"/>
+        </w:rPr>
+        <w:t>修饰符、</w:t>
+      </w:r>
+      <w:r>
+        <w:rPr>
+          <w:rFonts w:hint="eastAsia"/>
+        </w:rPr>
+        <w:t>按键</w:t>
+      </w:r>
+      <w:r>
+        <w:rPr>
+          <w:rFonts w:hint="eastAsia"/>
+        </w:rPr>
+        <w:t>修饰符、</w:t>
+      </w:r>
+      <w:r>
+        <w:rPr>
+          <w:rFonts w:hint="eastAsia"/>
+        </w:rPr>
+        <w:t>系统修饰符</w:t>
+      </w:r>
+    </w:p>
+    <w:p>
+      <w:pPr>
+        <w:pStyle w:val="a3"/>
+        <w:numPr>
+          <w:ilvl w:val="0"/>
+          <w:numId w:val="5"/>
+        </w:numPr>
+        <w:ind w:firstLineChars="0"/>
+      </w:pPr>
+      <w:proofErr w:type="spellStart"/>
+      <w:r>
+        <w:t>V</w:t>
+      </w:r>
+      <w:r>
+        <w:rPr>
+          <w:rFonts w:hint="eastAsia"/>
+        </w:rPr>
         <w:t>uex</w:t>
       </w:r>
       <w:proofErr w:type="spellEnd"/>
@@ -2194,6 +3024,9 @@
       <w:pPr>
         <w:pStyle w:val="a3"/>
         <w:ind w:left="1080" w:firstLineChars="0" w:firstLine="0"/>
+        <w:rPr>
+          <w:rFonts w:hint="eastAsia"/>
+        </w:rPr>
       </w:pPr>
       <w:r>
         <w:rPr>
@@ -2201,7 +3034,14 @@
         </w:rPr>
         <w:t>辅助函数</w:t>
       </w:r>
-    </w:p>
+      <w:r>
+        <w:rPr>
+          <w:rFonts w:hint="eastAsia"/>
+        </w:rPr>
+        <w:t xml:space="preserve"> </w:t>
+      </w:r>
+    </w:p>
+    <w:p/>
     <w:p>
       <w:pPr>
         <w:pStyle w:val="a3"/>
@@ -2281,6 +3121,7 @@
         </w:rPr>
       </w:pPr>
       <w:r>
+        <w:lastRenderedPageBreak/>
         <w:t>P</w:t>
       </w:r>
       <w:r>
@@ -2631,9 +3472,6 @@
           <w:numId w:val="6"/>
         </w:numPr>
         <w:ind w:firstLineChars="0"/>
-        <w:rPr>
-          <w:rFonts w:hint="eastAsia"/>
-        </w:rPr>
       </w:pPr>
       <w:proofErr w:type="spellStart"/>
       <w:r>
@@ -2926,9 +3764,6 @@
       <w:pPr>
         <w:pStyle w:val="a3"/>
         <w:ind w:left="360" w:firstLineChars="0" w:firstLine="0"/>
-        <w:rPr>
-          <w:rFonts w:hint="eastAsia"/>
-        </w:rPr>
       </w:pPr>
       <w:r>
         <w:rPr>
@@ -2993,9 +3828,6 @@
           <w:numId w:val="1"/>
         </w:numPr>
         <w:ind w:firstLineChars="0"/>
-        <w:rPr>
-          <w:rFonts w:hint="eastAsia"/>
-        </w:rPr>
       </w:pPr>
       <w:r>
         <w:rPr>
@@ -3008,9 +3840,6 @@
       <w:pPr>
         <w:pStyle w:val="a3"/>
         <w:ind w:left="360" w:firstLineChars="0" w:firstLine="0"/>
-        <w:rPr>
-          <w:rFonts w:hint="eastAsia"/>
-        </w:rPr>
       </w:pPr>
       <w:r>
         <w:rPr>
@@ -3030,8 +3859,6 @@
         </w:rPr>
         <w:t>）</w:t>
       </w:r>
-      <w:bookmarkStart w:id="0" w:name="_GoBack"/>
-      <w:bookmarkEnd w:id="0"/>
     </w:p>
     <w:p>
       <w:pPr>
@@ -3041,9 +3868,6 @@
           <w:numId w:val="1"/>
         </w:numPr>
         <w:ind w:firstLineChars="0"/>
-        <w:rPr>
-          <w:rFonts w:hint="eastAsia"/>
-        </w:rPr>
       </w:pPr>
       <w:proofErr w:type="gramStart"/>
       <w:r>
@@ -3069,9 +3893,6 @@
           <w:numId w:val="1"/>
         </w:numPr>
         <w:ind w:firstLineChars="0"/>
-        <w:rPr>
-          <w:rFonts w:hint="eastAsia"/>
-        </w:rPr>
       </w:pPr>
       <w:proofErr w:type="spellStart"/>
       <w:r>
@@ -4918,7 +5739,7 @@
 </file>
 
 <file path=customXml/itemProps1.xml><?xml version="1.0" encoding="utf-8"?>
-<ds:datastoreItem xmlns:ds="http://schemas.openxmlformats.org/officeDocument/2006/customXml" ds:itemID="{5B807497-BEEF-428F-85EF-ECBD6F9DB426}">
+<ds:datastoreItem xmlns:ds="http://schemas.openxmlformats.org/officeDocument/2006/customXml" ds:itemID="{C0208B29-A947-4D6C-9B53-D95F40FE7616}">
   <ds:schemaRefs>
     <ds:schemaRef ds:uri="http://schemas.openxmlformats.org/officeDocument/2006/bibliography"/>
   </ds:schemaRefs>

--- a/前端知识面试.docx
+++ b/前端知识面试.docx
@@ -957,13 +957,7 @@
         <w:rPr>
           <w:rFonts w:hint="eastAsia"/>
         </w:rPr>
-        <w:t>（）、</w:t>
-      </w:r>
-      <w:r>
-        <w:rPr>
-          <w:rFonts w:hint="eastAsia"/>
-        </w:rPr>
-        <w:t>替换数组：</w:t>
+        <w:t>（）、替换数组：</w:t>
       </w:r>
       <w:r>
         <w:rPr>
@@ -2054,6 +2048,9 @@
           <w:numId w:val="5"/>
         </w:numPr>
         <w:ind w:firstLineChars="0"/>
+        <w:rPr>
+          <w:rFonts w:hint="eastAsia"/>
+        </w:rPr>
       </w:pPr>
       <w:r>
         <w:rPr>
@@ -2064,56 +2061,43 @@
     </w:p>
     <w:p>
       <w:pPr>
+        <w:ind w:left="660" w:firstLine="420"/>
+        <w:rPr>
+          <w:rFonts w:hint="eastAsia"/>
+        </w:rPr>
+      </w:pPr>
+      <w:r>
+        <w:rPr>
+          <w:rFonts w:hint="eastAsia"/>
+        </w:rPr>
+        <w:t>父—子：</w:t>
+      </w:r>
+      <w:r>
+        <w:rPr>
+          <w:rFonts w:hint="eastAsia"/>
+        </w:rPr>
+        <w:t>prop</w:t>
+      </w:r>
+      <w:r>
+        <w:rPr>
+          <w:rFonts w:hint="eastAsia"/>
+        </w:rPr>
+        <w:t>，</w:t>
+      </w:r>
+    </w:p>
+    <w:p>
+      <w:pPr>
         <w:pStyle w:val="a3"/>
         <w:ind w:left="1080" w:firstLineChars="0" w:firstLine="0"/>
-      </w:pPr>
-      <w:r>
-        <w:rPr>
-          <w:rFonts w:hint="eastAsia"/>
-        </w:rPr>
-        <w:t>父</w:t>
-      </w:r>
-      <w:r>
-        <w:t>—</w:t>
-      </w:r>
-      <w:r>
-        <w:rPr>
-          <w:rFonts w:hint="eastAsia"/>
-        </w:rPr>
-        <w:t>子：</w:t>
-      </w:r>
-      <w:r>
-        <w:rPr>
-          <w:rFonts w:hint="eastAsia"/>
-        </w:rPr>
-        <w:t>prop</w:t>
-      </w:r>
-      <w:r>
-        <w:rPr>
-          <w:rFonts w:hint="eastAsia"/>
-        </w:rPr>
-        <w:t>，</w:t>
-      </w:r>
-    </w:p>
-    <w:p>
-      <w:pPr>
-        <w:pStyle w:val="a3"/>
-        <w:ind w:left="1080" w:firstLineChars="0" w:firstLine="0"/>
-      </w:pPr>
-      <w:r>
-        <w:rPr>
-          <w:rFonts w:hint="eastAsia"/>
-        </w:rPr>
-        <w:t>子</w:t>
-      </w:r>
-      <w:r>
-        <w:t>—</w:t>
-      </w:r>
-      <w:r>
-        <w:rPr>
-          <w:rFonts w:hint="eastAsia"/>
-        </w:rPr>
-        <w:t>父：</w:t>
+        <w:rPr>
+          <w:rFonts w:hint="eastAsia"/>
+        </w:rPr>
+      </w:pPr>
+      <w:r>
+        <w:rPr>
+          <w:rFonts w:hint="eastAsia"/>
+        </w:rPr>
+        <w:t>子—父：</w:t>
       </w:r>
       <w:r>
         <w:rPr>
@@ -2136,122 +2120,62 @@
           <w:numId w:val="5"/>
         </w:numPr>
         <w:ind w:firstLineChars="0"/>
-        <w:rPr>
-          <w:rFonts w:hint="eastAsia"/>
-        </w:rPr>
-      </w:pPr>
-      <w:r>
-        <w:t>V</w:t>
-      </w:r>
-      <w:r>
-        <w:rPr>
-          <w:rFonts w:hint="eastAsia"/>
-        </w:rPr>
-        <w:t>-if</w:t>
-      </w:r>
-      <w:r>
-        <w:rPr>
-          <w:rFonts w:hint="eastAsia"/>
-        </w:rPr>
-        <w:t>与</w:t>
-      </w:r>
-      <w:r>
-        <w:rPr>
-          <w:rFonts w:hint="eastAsia"/>
-        </w:rPr>
-        <w:t>v-show</w:t>
-      </w:r>
-      <w:r>
-        <w:rPr>
-          <w:rFonts w:hint="eastAsia"/>
-        </w:rPr>
-        <w:t>的区别</w:t>
-      </w:r>
-      <w:r>
-        <w:rPr>
-          <w:rFonts w:hint="eastAsia"/>
-        </w:rPr>
-        <w:t>：前者为</w:t>
-      </w:r>
-      <w:r>
-        <w:rPr>
-          <w:rFonts w:hint="eastAsia"/>
-        </w:rPr>
-        <w:t>条件渲染，</w:t>
-      </w:r>
-      <w:r>
-        <w:rPr>
-          <w:rFonts w:hint="eastAsia"/>
-        </w:rPr>
-        <w:t>true</w:t>
-      </w:r>
-      <w:r>
-        <w:rPr>
-          <w:rFonts w:hint="eastAsia"/>
-        </w:rPr>
-        <w:t>才渲染节点，具有更高的切换开销；</w:t>
-      </w:r>
-      <w:r>
-        <w:rPr>
-          <w:rFonts w:hint="eastAsia"/>
-        </w:rPr>
-        <w:t>后者</w:t>
-      </w:r>
-      <w:r>
-        <w:rPr>
-          <w:rFonts w:hint="eastAsia"/>
-        </w:rPr>
-        <w:t>都会</w:t>
-      </w:r>
-      <w:r>
-        <w:rPr>
-          <w:rFonts w:hint="eastAsia"/>
-        </w:rPr>
-        <w:t>渲染</w:t>
-      </w:r>
-      <w:r>
-        <w:rPr>
-          <w:rFonts w:hint="eastAsia"/>
-        </w:rPr>
-        <w:t>且留在</w:t>
+      </w:pPr>
+      <w:r>
+        <w:rPr>
+          <w:rFonts w:hint="eastAsia"/>
+        </w:rPr>
+        <w:t>双向绑定的原理：</w:t>
       </w:r>
       <w:proofErr w:type="spellStart"/>
       <w:r>
         <w:rPr>
           <w:rFonts w:hint="eastAsia"/>
         </w:rPr>
-        <w:t>dom</w:t>
+        <w:t>Object.defineProperty</w:t>
       </w:r>
       <w:proofErr w:type="spellEnd"/>
       <w:r>
         <w:rPr>
           <w:rFonts w:hint="eastAsia"/>
         </w:rPr>
-        <w:t>中</w:t>
-      </w:r>
-      <w:r>
-        <w:rPr>
-          <w:rFonts w:hint="eastAsia"/>
-        </w:rPr>
-        <w:t>了，但以</w:t>
-      </w:r>
-      <w:r>
-        <w:rPr>
-          <w:rFonts w:hint="eastAsia"/>
-        </w:rPr>
-        <w:t>display</w:t>
-      </w:r>
-      <w:r>
-        <w:rPr>
-          <w:rFonts w:hint="eastAsia"/>
-        </w:rPr>
-        <w:t>决定是否显示</w:t>
-      </w:r>
-      <w:r>
-        <w:rPr>
-          <w:rFonts w:hint="eastAsia"/>
-        </w:rPr>
-        <w:t>，具有更高的初始渲染开销</w:t>
+        <w:t>（）</w:t>
+      </w:r>
+      <w:r>
+        <w:rPr>
+          <w:rFonts w:hint="eastAsia"/>
+        </w:rPr>
+        <w:t>劫持各个属性的</w:t>
+      </w:r>
+      <w:r>
+        <w:rPr>
+          <w:rFonts w:hint="eastAsia"/>
+        </w:rPr>
+        <w:t>set</w:t>
+      </w:r>
+      <w:r>
+        <w:rPr>
+          <w:rFonts w:hint="eastAsia"/>
+        </w:rPr>
+        <w:t>ter</w:t>
+      </w:r>
+      <w:r>
+        <w:rPr>
+          <w:rFonts w:hint="eastAsia"/>
+        </w:rPr>
+        <w:t>、</w:t>
+      </w:r>
+      <w:r>
+        <w:rPr>
+          <w:rFonts w:hint="eastAsia"/>
+        </w:rPr>
+        <w:t>get</w:t>
+      </w:r>
+      <w:r>
+        <w:rPr>
+          <w:rFonts w:hint="eastAsia"/>
+        </w:rPr>
+        <w:t>ter</w:t>
       </w:r>
       <w:r>
         <w:rPr>
@@ -2259,24 +2183,8 @@
         </w:rPr>
         <w:t>。</w:t>
       </w:r>
-      <w:r>
-        <w:rPr>
-          <w:rFonts w:hint="eastAsia"/>
-        </w:rPr>
-        <w:t>若频繁切换，建议</w:t>
-      </w:r>
-      <w:r>
-        <w:rPr>
-          <w:rFonts w:hint="eastAsia"/>
-        </w:rPr>
-        <w:t>v-show</w:t>
-      </w:r>
-      <w:r>
-        <w:rPr>
-          <w:rFonts w:hint="eastAsia"/>
-        </w:rPr>
-        <w:t>。</w:t>
-      </w:r>
+      <w:bookmarkStart w:id="0" w:name="_GoBack"/>
+      <w:bookmarkEnd w:id="0"/>
     </w:p>
     <w:p>
       <w:pPr>
@@ -2286,81 +2194,143 @@
           <w:numId w:val="5"/>
         </w:numPr>
         <w:ind w:firstLineChars="0"/>
-        <w:rPr>
-          <w:rFonts w:hint="eastAsia"/>
-        </w:rPr>
-      </w:pPr>
-      <w:r>
-        <w:t>C</w:t>
-      </w:r>
-      <w:r>
-        <w:rPr>
-          <w:rFonts w:hint="eastAsia"/>
-        </w:rPr>
-        <w:t>omputed</w:t>
-      </w:r>
-      <w:r>
-        <w:rPr>
-          <w:rFonts w:hint="eastAsia"/>
-        </w:rPr>
-        <w:t>和</w:t>
-      </w:r>
-      <w:r>
-        <w:rPr>
-          <w:rFonts w:hint="eastAsia"/>
-        </w:rPr>
-        <w:t>watch</w:t>
-      </w:r>
-      <w:r>
-        <w:rPr>
-          <w:rFonts w:hint="eastAsia"/>
-        </w:rPr>
-        <w:t>：</w:t>
-      </w:r>
-    </w:p>
-    <w:p>
-      <w:pPr>
-        <w:pStyle w:val="a3"/>
-        <w:ind w:left="1080" w:firstLineChars="0" w:firstLine="0"/>
-        <w:rPr>
-          <w:rFonts w:hint="eastAsia"/>
-        </w:rPr>
-      </w:pPr>
-      <w:r>
-        <w:rPr>
-          <w:rFonts w:hint="eastAsia"/>
-        </w:rPr>
-        <w:t>前者是计算</w:t>
-      </w:r>
-      <w:r>
-        <w:rPr>
-          <w:rFonts w:hint="eastAsia"/>
-        </w:rPr>
-        <w:t>属性，具有</w:t>
-      </w:r>
-      <w:r>
-        <w:rPr>
-          <w:rFonts w:hint="eastAsia"/>
-        </w:rPr>
-        <w:t>getter</w:t>
-      </w:r>
-      <w:r>
-        <w:rPr>
-          <w:rFonts w:hint="eastAsia"/>
-        </w:rPr>
-        <w:t>（默认）、</w:t>
-      </w:r>
-      <w:r>
-        <w:rPr>
-          <w:rFonts w:hint="eastAsia"/>
-        </w:rPr>
-        <w:t>setter</w:t>
-      </w:r>
-      <w:r>
-        <w:rPr>
-          <w:rFonts w:hint="eastAsia"/>
-        </w:rPr>
-        <w:t>方法；后者是侦听器，更多的是用以处理异步或者开销较大的操作；</w:t>
+      </w:pPr>
+      <w:r>
+        <w:t>V</w:t>
+      </w:r>
+      <w:r>
+        <w:rPr>
+          <w:rFonts w:hint="eastAsia"/>
+        </w:rPr>
+        <w:t>-if</w:t>
+      </w:r>
+      <w:r>
+        <w:rPr>
+          <w:rFonts w:hint="eastAsia"/>
+        </w:rPr>
+        <w:t>与</w:t>
+      </w:r>
+      <w:r>
+        <w:rPr>
+          <w:rFonts w:hint="eastAsia"/>
+        </w:rPr>
+        <w:t>v-show</w:t>
+      </w:r>
+      <w:r>
+        <w:rPr>
+          <w:rFonts w:hint="eastAsia"/>
+        </w:rPr>
+        <w:t>的区别</w:t>
+      </w:r>
+      <w:r>
+        <w:rPr>
+          <w:rFonts w:hint="eastAsia"/>
+        </w:rPr>
+        <w:t>：前者为</w:t>
+      </w:r>
+      <w:r>
+        <w:rPr>
+          <w:rFonts w:hint="eastAsia"/>
+        </w:rPr>
+        <w:t>条件渲染，</w:t>
+      </w:r>
+      <w:r>
+        <w:rPr>
+          <w:rFonts w:hint="eastAsia"/>
+        </w:rPr>
+        <w:t>true</w:t>
+      </w:r>
+      <w:r>
+        <w:rPr>
+          <w:rFonts w:hint="eastAsia"/>
+        </w:rPr>
+        <w:t>才渲染节点，具有更高的切换开销；</w:t>
+      </w:r>
+      <w:r>
+        <w:rPr>
+          <w:rFonts w:hint="eastAsia"/>
+        </w:rPr>
+        <w:t>后者</w:t>
+      </w:r>
+      <w:r>
+        <w:rPr>
+          <w:rFonts w:hint="eastAsia"/>
+        </w:rPr>
+        <w:t>都会</w:t>
+      </w:r>
+      <w:r>
+        <w:rPr>
+          <w:rFonts w:hint="eastAsia"/>
+        </w:rPr>
+        <w:t>渲染</w:t>
+      </w:r>
+      <w:r>
+        <w:rPr>
+          <w:rFonts w:hint="eastAsia"/>
+        </w:rPr>
+        <w:t>且留在</w:t>
+      </w:r>
+      <w:proofErr w:type="spellStart"/>
+      <w:r>
+        <w:rPr>
+          <w:rFonts w:hint="eastAsia"/>
+        </w:rPr>
+        <w:t>dom</w:t>
+      </w:r>
+      <w:proofErr w:type="spellEnd"/>
+      <w:r>
+        <w:rPr>
+          <w:rFonts w:hint="eastAsia"/>
+        </w:rPr>
+        <w:t>中</w:t>
+      </w:r>
+      <w:r>
+        <w:rPr>
+          <w:rFonts w:hint="eastAsia"/>
+        </w:rPr>
+        <w:t>了，但以</w:t>
+      </w:r>
+      <w:r>
+        <w:rPr>
+          <w:rFonts w:hint="eastAsia"/>
+        </w:rPr>
+        <w:t>display</w:t>
+      </w:r>
+      <w:r>
+        <w:rPr>
+          <w:rFonts w:hint="eastAsia"/>
+        </w:rPr>
+        <w:t>决定是否显示</w:t>
+      </w:r>
+      <w:r>
+        <w:rPr>
+          <w:rFonts w:hint="eastAsia"/>
+        </w:rPr>
+        <w:t>，具有更高的初始渲染开销</w:t>
+      </w:r>
+      <w:r>
+        <w:rPr>
+          <w:rFonts w:hint="eastAsia"/>
+        </w:rPr>
+        <w:t>。</w:t>
+      </w:r>
+      <w:r>
+        <w:rPr>
+          <w:rFonts w:hint="eastAsia"/>
+        </w:rPr>
+        <w:t>若频繁切换，建议</w:t>
+      </w:r>
+      <w:r>
+        <w:rPr>
+          <w:rFonts w:hint="eastAsia"/>
+        </w:rPr>
+        <w:t>v-show</w:t>
+      </w:r>
+      <w:r>
+        <w:rPr>
+          <w:rFonts w:hint="eastAsia"/>
+        </w:rPr>
+        <w:t>。</w:t>
       </w:r>
     </w:p>
     <w:p>
@@ -2371,26 +2341,27 @@
           <w:numId w:val="5"/>
         </w:numPr>
         <w:ind w:firstLineChars="0"/>
-        <w:rPr>
-          <w:rFonts w:hint="eastAsia"/>
-        </w:rPr>
-      </w:pPr>
-      <w:proofErr w:type="spellStart"/>
-      <w:r>
-        <w:t>V</w:t>
-      </w:r>
-      <w:r>
-        <w:rPr>
-          <w:rFonts w:hint="eastAsia"/>
-        </w:rPr>
-        <w:t>ue</w:t>
-      </w:r>
-      <w:proofErr w:type="spellEnd"/>
-      <w:r>
-        <w:rPr>
-          <w:rFonts w:hint="eastAsia"/>
-        </w:rPr>
-        <w:t>-router</w:t>
+      </w:pPr>
+      <w:r>
+        <w:t>C</w:t>
+      </w:r>
+      <w:r>
+        <w:rPr>
+          <w:rFonts w:hint="eastAsia"/>
+        </w:rPr>
+        <w:t>omputed</w:t>
+      </w:r>
+      <w:r>
+        <w:rPr>
+          <w:rFonts w:hint="eastAsia"/>
+        </w:rPr>
+        <w:t>和</w:t>
+      </w:r>
+      <w:r>
+        <w:rPr>
+          <w:rFonts w:hint="eastAsia"/>
+        </w:rPr>
+        <w:t>watch</w:t>
       </w:r>
       <w:r>
         <w:rPr>
@@ -2398,403 +2369,48 @@
         </w:rPr>
         <w:t>：</w:t>
       </w:r>
-      <w:proofErr w:type="spellStart"/>
-      <w:r>
-        <w:rPr>
-          <w:rFonts w:hint="eastAsia"/>
-        </w:rPr>
-        <w:t>this.$router</w:t>
-      </w:r>
-      <w:proofErr w:type="spellEnd"/>
-      <w:r>
-        <w:rPr>
-          <w:rFonts w:hint="eastAsia"/>
-        </w:rPr>
-        <w:t>访问路由器，</w:t>
-      </w:r>
-      <w:proofErr w:type="spellStart"/>
-      <w:r>
-        <w:rPr>
-          <w:rFonts w:hint="eastAsia"/>
-        </w:rPr>
-        <w:t>this.$route</w:t>
-      </w:r>
-      <w:proofErr w:type="spellEnd"/>
-      <w:r>
-        <w:rPr>
-          <w:rFonts w:hint="eastAsia"/>
-        </w:rPr>
-        <w:t>访问当前路由</w:t>
-      </w:r>
-    </w:p>
-    <w:p>
-      <w:pPr>
-        <w:pStyle w:val="a3"/>
-        <w:ind w:leftChars="514" w:left="1079" w:firstLineChars="100" w:firstLine="210"/>
-        <w:rPr>
-          <w:rFonts w:hint="eastAsia"/>
-        </w:rPr>
-      </w:pPr>
-      <w:r>
-        <w:rPr>
-          <w:rFonts w:hint="eastAsia"/>
-          <w:color w:val="00B0F0"/>
-        </w:rPr>
-        <w:t>定义过程</w:t>
-      </w:r>
-      <w:r>
-        <w:rPr>
-          <w:rFonts w:hint="eastAsia"/>
-        </w:rPr>
-        <w:t>：</w:t>
-      </w:r>
-    </w:p>
-    <w:p>
-      <w:pPr>
-        <w:pStyle w:val="a3"/>
-        <w:ind w:leftChars="514" w:left="1079" w:firstLineChars="185" w:firstLine="388"/>
-        <w:rPr>
-          <w:rFonts w:hint="eastAsia"/>
-        </w:rPr>
-      </w:pPr>
-      <w:r>
-        <w:rPr>
-          <w:rFonts w:hint="eastAsia"/>
-        </w:rPr>
-        <w:t>router=</w:t>
-      </w:r>
-      <w:r>
-        <w:rPr>
-          <w:rFonts w:hint="eastAsia"/>
-        </w:rPr>
-        <w:t xml:space="preserve">new </w:t>
-      </w:r>
-      <w:proofErr w:type="spellStart"/>
-      <w:r>
-        <w:rPr>
-          <w:rFonts w:hint="eastAsia"/>
-        </w:rPr>
-        <w:t>VueRouter</w:t>
-      </w:r>
-      <w:proofErr w:type="spellEnd"/>
-      <w:r>
-        <w:rPr>
-          <w:rFonts w:hint="eastAsia"/>
-        </w:rPr>
-        <w:t>({</w:t>
-      </w:r>
-      <w:r>
-        <w:rPr>
-          <w:rFonts w:hint="eastAsia"/>
-        </w:rPr>
-        <w:t>routes</w:t>
-      </w:r>
-      <w:r>
-        <w:rPr>
-          <w:rFonts w:hint="eastAsia"/>
-        </w:rPr>
-        <w:t>})</w:t>
-      </w:r>
-      <w:r>
-        <w:rPr>
-          <w:rFonts w:hint="eastAsia"/>
-        </w:rPr>
-        <w:t>创建实例；</w:t>
-      </w:r>
-      <w:r>
-        <w:rPr>
-          <w:rFonts w:hint="eastAsia"/>
-        </w:rPr>
-        <w:t>routes</w:t>
-      </w:r>
-      <w:r>
-        <w:rPr>
-          <w:rFonts w:hint="eastAsia"/>
-        </w:rPr>
-        <w:t>定义路由配置</w:t>
-      </w:r>
-      <w:r>
-        <w:rPr>
-          <w:rFonts w:hint="eastAsia"/>
-        </w:rPr>
-        <w:t>path</w:t>
-      </w:r>
-      <w:r>
-        <w:rPr>
-          <w:rFonts w:hint="eastAsia"/>
-        </w:rPr>
-        <w:t>和</w:t>
-      </w:r>
-      <w:r>
-        <w:rPr>
-          <w:rFonts w:hint="eastAsia"/>
-        </w:rPr>
-        <w:t>component</w:t>
-      </w:r>
-      <w:r>
-        <w:rPr>
-          <w:rFonts w:hint="eastAsia"/>
-        </w:rPr>
-        <w:t>；</w:t>
-      </w:r>
-      <w:r>
-        <w:rPr>
-          <w:rFonts w:hint="eastAsia"/>
-        </w:rPr>
-        <w:t xml:space="preserve">new </w:t>
-      </w:r>
-      <w:proofErr w:type="spellStart"/>
-      <w:r>
-        <w:rPr>
-          <w:rFonts w:hint="eastAsia"/>
-        </w:rPr>
-        <w:t>Vue</w:t>
-      </w:r>
-      <w:proofErr w:type="spellEnd"/>
-      <w:r>
-        <w:rPr>
-          <w:rFonts w:hint="eastAsia"/>
-        </w:rPr>
-        <w:t>({router})</w:t>
-      </w:r>
-      <w:r>
-        <w:rPr>
-          <w:rFonts w:hint="eastAsia"/>
-        </w:rPr>
-        <w:t>创建和挂载根实例</w:t>
-      </w:r>
-    </w:p>
-    <w:p>
-      <w:pPr>
-        <w:pStyle w:val="a3"/>
-        <w:ind w:left="1080" w:firstLineChars="0" w:firstLine="180"/>
-        <w:rPr>
-          <w:rFonts w:hint="eastAsia"/>
-        </w:rPr>
-      </w:pPr>
-      <w:r>
-        <w:rPr>
-          <w:rFonts w:hint="eastAsia"/>
-          <w:color w:val="00B0F0"/>
-        </w:rPr>
-        <w:t>调用（展示）过程</w:t>
-      </w:r>
-      <w:r>
-        <w:rPr>
-          <w:rFonts w:hint="eastAsia"/>
-        </w:rPr>
-        <w:t>：</w:t>
-      </w:r>
-    </w:p>
-    <w:p>
-      <w:pPr>
-        <w:pStyle w:val="a3"/>
-        <w:ind w:leftChars="514" w:left="1079" w:firstLineChars="185" w:firstLine="388"/>
-        <w:rPr>
-          <w:rFonts w:hint="eastAsia"/>
-        </w:rPr>
-      </w:pPr>
-      <w:r>
-        <w:rPr>
-          <w:rFonts w:hint="eastAsia"/>
-        </w:rPr>
-        <w:t>&lt;router-link to=</w:t>
-      </w:r>
-      <w:proofErr w:type="gramStart"/>
-      <w:r>
-        <w:t>”</w:t>
-      </w:r>
-      <w:proofErr w:type="gramEnd"/>
-      <w:r>
-        <w:rPr>
-          <w:rFonts w:hint="eastAsia"/>
-        </w:rPr>
-        <w:t>链接</w:t>
-      </w:r>
-      <w:proofErr w:type="gramStart"/>
-      <w:r>
-        <w:t>”</w:t>
-      </w:r>
-      <w:proofErr w:type="gramEnd"/>
-      <w:r>
-        <w:rPr>
-          <w:rFonts w:hint="eastAsia"/>
-        </w:rPr>
-        <w:t>&gt;</w:t>
-      </w:r>
-    </w:p>
-    <w:p>
-      <w:pPr>
-        <w:pStyle w:val="a3"/>
-        <w:ind w:leftChars="514" w:left="1079" w:firstLineChars="185" w:firstLine="388"/>
-        <w:rPr>
-          <w:rFonts w:hint="eastAsia"/>
-        </w:rPr>
-      </w:pPr>
-      <w:r>
-        <w:rPr>
-          <w:rFonts w:hint="eastAsia"/>
-        </w:rPr>
-        <w:t>&lt;router-view&gt;</w:t>
-      </w:r>
-      <w:r>
-        <w:rPr>
-          <w:rFonts w:hint="eastAsia"/>
-        </w:rPr>
-        <w:t>路由出口</w:t>
-      </w:r>
-    </w:p>
-    <w:p>
-      <w:pPr>
-        <w:rPr>
-          <w:rFonts w:hint="eastAsia"/>
-        </w:rPr>
-      </w:pPr>
-      <w:r>
-        <w:rPr>
-          <w:rFonts w:hint="eastAsia"/>
-        </w:rPr>
-        <w:tab/>
-      </w:r>
-      <w:r>
-        <w:rPr>
-          <w:rFonts w:hint="eastAsia"/>
-        </w:rPr>
-        <w:tab/>
-      </w:r>
-      <w:r>
-        <w:rPr>
-          <w:rFonts w:hint="eastAsia"/>
-        </w:rPr>
-        <w:tab/>
-      </w:r>
-      <w:r>
-        <w:rPr>
-          <w:rFonts w:hint="eastAsia"/>
-        </w:rPr>
-        <w:t>动态路由：</w:t>
-      </w:r>
-      <w:r>
-        <w:t>”</w:t>
-      </w:r>
-      <w:r>
-        <w:rPr>
-          <w:rFonts w:hint="eastAsia"/>
-        </w:rPr>
-        <w:t>/:</w:t>
-      </w:r>
-      <w:proofErr w:type="spellStart"/>
-      <w:r>
-        <w:rPr>
-          <w:rFonts w:hint="eastAsia"/>
-        </w:rPr>
-        <w:t>param</w:t>
-      </w:r>
-      <w:proofErr w:type="spellEnd"/>
-      <w:r>
-        <w:t>”</w:t>
-      </w:r>
-      <w:bookmarkStart w:id="0" w:name="_GoBack"/>
-      <w:bookmarkEnd w:id="0"/>
-    </w:p>
-    <w:p>
-      <w:pPr>
-        <w:rPr>
-          <w:rFonts w:hint="eastAsia"/>
-        </w:rPr>
-      </w:pPr>
-      <w:r>
-        <w:rPr>
-          <w:rFonts w:hint="eastAsia"/>
-        </w:rPr>
-        <w:tab/>
-      </w:r>
-      <w:r>
-        <w:rPr>
-          <w:rFonts w:hint="eastAsia"/>
-        </w:rPr>
-        <w:tab/>
-      </w:r>
-      <w:r>
-        <w:rPr>
-          <w:rFonts w:hint="eastAsia"/>
-        </w:rPr>
-        <w:tab/>
-      </w:r>
-      <w:r>
-        <w:rPr>
-          <w:rFonts w:hint="eastAsia"/>
-        </w:rPr>
-        <w:t>声明式导航：</w:t>
-      </w:r>
-      <w:proofErr w:type="gramStart"/>
-      <w:r>
-        <w:rPr>
-          <w:rFonts w:hint="eastAsia"/>
-        </w:rPr>
-        <w:t>router-link</w:t>
-      </w:r>
-      <w:proofErr w:type="gramEnd"/>
-    </w:p>
-    <w:p>
-      <w:pPr>
-        <w:rPr>
-          <w:rFonts w:hint="eastAsia"/>
-        </w:rPr>
-      </w:pPr>
-      <w:r>
-        <w:rPr>
-          <w:rFonts w:hint="eastAsia"/>
-        </w:rPr>
-        <w:tab/>
-      </w:r>
-      <w:r>
-        <w:rPr>
-          <w:rFonts w:hint="eastAsia"/>
-        </w:rPr>
-        <w:tab/>
-      </w:r>
-      <w:r>
-        <w:rPr>
-          <w:rFonts w:hint="eastAsia"/>
-        </w:rPr>
-        <w:tab/>
-      </w:r>
-      <w:r>
-        <w:rPr>
-          <w:rFonts w:hint="eastAsia"/>
-        </w:rPr>
-        <w:t>编程式导航：</w:t>
-      </w:r>
-      <w:r>
-        <w:rPr>
-          <w:rFonts w:hint="eastAsia"/>
-        </w:rPr>
-        <w:t>$</w:t>
-      </w:r>
-      <w:proofErr w:type="spellStart"/>
-      <w:proofErr w:type="gramStart"/>
-      <w:r>
-        <w:rPr>
-          <w:rFonts w:hint="eastAsia"/>
-        </w:rPr>
-        <w:t>router.push</w:t>
-      </w:r>
-      <w:proofErr w:type="spellEnd"/>
-      <w:r>
-        <w:rPr>
-          <w:rFonts w:hint="eastAsia"/>
-        </w:rPr>
-        <w:t>()</w:t>
-      </w:r>
-      <w:proofErr w:type="gramEnd"/>
-    </w:p>
-    <w:p>
-      <w:pPr>
-        <w:rPr>
-          <w:rFonts w:hint="eastAsia"/>
-        </w:rPr>
-      </w:pPr>
+    </w:p>
+    <w:p>
+      <w:pPr>
+        <w:pStyle w:val="a3"/>
+        <w:ind w:left="1080" w:firstLineChars="0" w:firstLine="0"/>
+      </w:pPr>
+      <w:r>
+        <w:rPr>
+          <w:rFonts w:hint="eastAsia"/>
+        </w:rPr>
+        <w:t>前者是计算</w:t>
+      </w:r>
+      <w:r>
+        <w:rPr>
+          <w:rFonts w:hint="eastAsia"/>
+        </w:rPr>
+        <w:t>属性，具有</w:t>
+      </w:r>
+      <w:r>
+        <w:rPr>
+          <w:rFonts w:hint="eastAsia"/>
+        </w:rPr>
+        <w:t>getter</w:t>
+      </w:r>
+      <w:r>
+        <w:rPr>
+          <w:rFonts w:hint="eastAsia"/>
+        </w:rPr>
+        <w:t>（默认）、</w:t>
+      </w:r>
+      <w:r>
+        <w:rPr>
+          <w:rFonts w:hint="eastAsia"/>
+        </w:rPr>
+        <w:t>setter</w:t>
+      </w:r>
+      <w:r>
+        <w:rPr>
+          <w:rFonts w:hint="eastAsia"/>
+        </w:rPr>
+        <w:t>方法；后者是侦听器，更多的是用以处理异步或者开销较大的操作；</w:t>
+      </w:r>
     </w:p>
     <w:p>
       <w:pPr>
@@ -2808,26 +2424,199 @@
           <w:rFonts w:hint="eastAsia"/>
         </w:rPr>
       </w:pPr>
-      <w:r>
-        <w:rPr>
-          <w:rFonts w:hint="eastAsia"/>
-        </w:rPr>
-        <w:t>循环引用组件</w:t>
+      <w:proofErr w:type="spellStart"/>
+      <w:r>
+        <w:t>V</w:t>
+      </w:r>
+      <w:r>
+        <w:rPr>
+          <w:rFonts w:hint="eastAsia"/>
+        </w:rPr>
+        <w:t>ue</w:t>
+      </w:r>
+      <w:proofErr w:type="spellEnd"/>
+      <w:r>
+        <w:rPr>
+          <w:rFonts w:hint="eastAsia"/>
+        </w:rPr>
+        <w:t>-router</w:t>
+      </w:r>
+      <w:r>
+        <w:rPr>
+          <w:rFonts w:hint="eastAsia"/>
+        </w:rPr>
+        <w:t>：</w:t>
       </w:r>
     </w:p>
     <w:p>
       <w:pPr>
         <w:pStyle w:val="a3"/>
         <w:ind w:left="1080" w:firstLineChars="0" w:firstLine="0"/>
-        <w:rPr>
-          <w:rFonts w:hint="eastAsia"/>
-        </w:rPr>
-      </w:pPr>
-      <w:r>
-        <w:rPr>
-          <w:rFonts w:hint="eastAsia"/>
-        </w:rPr>
-        <w:t>调用自身：通过唯一的</w:t>
+      </w:pPr>
+      <w:proofErr w:type="spellStart"/>
+      <w:r>
+        <w:rPr>
+          <w:rFonts w:hint="eastAsia"/>
+        </w:rPr>
+        <w:t>this</w:t>
+      </w:r>
+      <w:proofErr w:type="gramStart"/>
+      <w:r>
+        <w:rPr>
+          <w:rFonts w:hint="eastAsia"/>
+        </w:rPr>
+        <w:t>.</w:t>
+      </w:r>
+      <w:r>
+        <w:rPr>
+          <w:rFonts w:hint="eastAsia"/>
+          <w:color w:val="FF0000"/>
+        </w:rPr>
+        <w:t>$</w:t>
+      </w:r>
+      <w:proofErr w:type="gramEnd"/>
+      <w:r>
+        <w:rPr>
+          <w:rFonts w:hint="eastAsia"/>
+          <w:color w:val="FF0000"/>
+        </w:rPr>
+        <w:t>router</w:t>
+      </w:r>
+      <w:proofErr w:type="spellEnd"/>
+      <w:r>
+        <w:rPr>
+          <w:rFonts w:hint="eastAsia"/>
+        </w:rPr>
+        <w:t>访问路由器，返回的是</w:t>
+      </w:r>
+      <w:r>
+        <w:rPr>
+          <w:rFonts w:hint="eastAsia"/>
+          <w:color w:val="FF0000"/>
+        </w:rPr>
+        <w:t>路由实例对象</w:t>
+      </w:r>
+      <w:r>
+        <w:rPr>
+          <w:rFonts w:hint="eastAsia"/>
+        </w:rPr>
+        <w:t>，包括了跳转方法、钩子函数；</w:t>
+      </w:r>
+      <w:proofErr w:type="spellStart"/>
+      <w:r>
+        <w:rPr>
+          <w:rFonts w:hint="eastAsia"/>
+        </w:rPr>
+        <w:t>this.</w:t>
+      </w:r>
+      <w:r>
+        <w:rPr>
+          <w:rFonts w:hint="eastAsia"/>
+          <w:color w:val="FF0000"/>
+        </w:rPr>
+        <w:t>$route</w:t>
+      </w:r>
+      <w:proofErr w:type="spellEnd"/>
+      <w:r>
+        <w:rPr>
+          <w:rFonts w:hint="eastAsia"/>
+        </w:rPr>
+        <w:t>访问当前路由</w:t>
+      </w:r>
+      <w:r>
+        <w:rPr>
+          <w:rFonts w:hint="eastAsia"/>
+        </w:rPr>
+        <w:t>，返回的是</w:t>
+      </w:r>
+      <w:r>
+        <w:rPr>
+          <w:rFonts w:hint="eastAsia"/>
+          <w:color w:val="FF0000"/>
+        </w:rPr>
+        <w:t>路由信息</w:t>
+      </w:r>
+      <w:r>
+        <w:rPr>
+          <w:rFonts w:hint="eastAsia"/>
+        </w:rPr>
+        <w:t>，包括了</w:t>
+      </w:r>
+      <w:r>
+        <w:rPr>
+          <w:rFonts w:hint="eastAsia"/>
+        </w:rPr>
+        <w:t>path</w:t>
+      </w:r>
+      <w:r>
+        <w:rPr>
+          <w:rFonts w:hint="eastAsia"/>
+        </w:rPr>
+        <w:t>、</w:t>
+      </w:r>
+      <w:proofErr w:type="spellStart"/>
+      <w:r>
+        <w:rPr>
+          <w:rFonts w:hint="eastAsia"/>
+        </w:rPr>
+        <w:t>params</w:t>
+      </w:r>
+      <w:proofErr w:type="spellEnd"/>
+      <w:r>
+        <w:rPr>
+          <w:rFonts w:hint="eastAsia"/>
+        </w:rPr>
+        <w:t>、</w:t>
+      </w:r>
+      <w:r>
+        <w:rPr>
+          <w:rFonts w:hint="eastAsia"/>
+        </w:rPr>
+        <w:t>hash</w:t>
+      </w:r>
+      <w:r>
+        <w:rPr>
+          <w:rFonts w:hint="eastAsia"/>
+        </w:rPr>
+        <w:t>、</w:t>
+      </w:r>
+      <w:r>
+        <w:rPr>
+          <w:rFonts w:hint="eastAsia"/>
+        </w:rPr>
+        <w:t>query</w:t>
+      </w:r>
+      <w:r>
+        <w:rPr>
+          <w:rFonts w:hint="eastAsia"/>
+        </w:rPr>
+        <w:t>、</w:t>
+      </w:r>
+      <w:proofErr w:type="spellStart"/>
+      <w:r>
+        <w:rPr>
+          <w:rFonts w:hint="eastAsia"/>
+        </w:rPr>
+        <w:t>fullpath</w:t>
+      </w:r>
+      <w:proofErr w:type="spellEnd"/>
+      <w:r>
+        <w:rPr>
+          <w:rFonts w:hint="eastAsia"/>
+        </w:rPr>
+        <w:t>、</w:t>
+      </w:r>
+      <w:r>
+        <w:rPr>
+          <w:rFonts w:hint="eastAsia"/>
+        </w:rPr>
+        <w:t>matched</w:t>
+      </w:r>
+      <w:r>
+        <w:rPr>
+          <w:rFonts w:hint="eastAsia"/>
+        </w:rPr>
+        <w:t>、</w:t>
       </w:r>
       <w:r>
         <w:rPr>
@@ -2835,22 +2624,347 @@
         </w:rPr>
         <w:t>name</w:t>
       </w:r>
-    </w:p>
-    <w:p>
-      <w:pPr>
-        <w:pStyle w:val="a3"/>
-        <w:ind w:left="1080" w:firstLineChars="0" w:firstLine="0"/>
-        <w:rPr>
-          <w:rFonts w:hint="eastAsia"/>
-        </w:rPr>
-      </w:pPr>
-      <w:r>
-        <w:rPr>
-          <w:rFonts w:hint="eastAsia"/>
-        </w:rPr>
-        <w:t>互相调用：。。。</w:t>
-      </w:r>
-    </w:p>
+      <w:r>
+        <w:rPr>
+          <w:rFonts w:hint="eastAsia"/>
+        </w:rPr>
+        <w:t>等参数</w:t>
+      </w:r>
+    </w:p>
+    <w:p>
+      <w:pPr>
+        <w:pStyle w:val="a3"/>
+        <w:ind w:leftChars="514" w:left="1079" w:firstLineChars="100" w:firstLine="210"/>
+      </w:pPr>
+      <w:r>
+        <w:rPr>
+          <w:rFonts w:hint="eastAsia"/>
+          <w:color w:val="00B0F0"/>
+        </w:rPr>
+        <w:t>定义过程</w:t>
+      </w:r>
+      <w:r>
+        <w:rPr>
+          <w:rFonts w:hint="eastAsia"/>
+        </w:rPr>
+        <w:t>：</w:t>
+      </w:r>
+    </w:p>
+    <w:p>
+      <w:pPr>
+        <w:pStyle w:val="a3"/>
+        <w:ind w:leftChars="514" w:left="1079" w:firstLineChars="185" w:firstLine="388"/>
+      </w:pPr>
+      <w:r>
+        <w:t>router</w:t>
+      </w:r>
+      <w:r>
+        <w:rPr>
+          <w:rFonts w:hint="eastAsia"/>
+        </w:rPr>
+        <w:t xml:space="preserve"> </w:t>
+      </w:r>
+      <w:r>
+        <w:rPr>
+          <w:rFonts w:hint="eastAsia"/>
+        </w:rPr>
+        <w:t>=</w:t>
+      </w:r>
+      <w:r>
+        <w:rPr>
+          <w:rFonts w:hint="eastAsia"/>
+        </w:rPr>
+        <w:t xml:space="preserve"> </w:t>
+      </w:r>
+      <w:r>
+        <w:rPr>
+          <w:rFonts w:hint="eastAsia"/>
+        </w:rPr>
+        <w:t xml:space="preserve">new </w:t>
+      </w:r>
+      <w:proofErr w:type="spellStart"/>
+      <w:r>
+        <w:rPr>
+          <w:rFonts w:hint="eastAsia"/>
+        </w:rPr>
+        <w:t>VueRouter</w:t>
+      </w:r>
+      <w:proofErr w:type="spellEnd"/>
+      <w:r>
+        <w:rPr>
+          <w:rFonts w:hint="eastAsia"/>
+        </w:rPr>
+        <w:t>({routes})</w:t>
+      </w:r>
+      <w:r>
+        <w:rPr>
+          <w:rFonts w:hint="eastAsia"/>
+        </w:rPr>
+        <w:t>创建实例；</w:t>
+      </w:r>
+      <w:r>
+        <w:rPr>
+          <w:rFonts w:hint="eastAsia"/>
+        </w:rPr>
+        <w:t>routes</w:t>
+      </w:r>
+      <w:r>
+        <w:rPr>
+          <w:rFonts w:hint="eastAsia"/>
+        </w:rPr>
+        <w:t>定义路由配置</w:t>
+      </w:r>
+      <w:r>
+        <w:rPr>
+          <w:rFonts w:hint="eastAsia"/>
+        </w:rPr>
+        <w:t>path</w:t>
+      </w:r>
+      <w:r>
+        <w:rPr>
+          <w:rFonts w:hint="eastAsia"/>
+        </w:rPr>
+        <w:t>和</w:t>
+      </w:r>
+      <w:r>
+        <w:rPr>
+          <w:rFonts w:hint="eastAsia"/>
+        </w:rPr>
+        <w:t>component</w:t>
+      </w:r>
+      <w:r>
+        <w:rPr>
+          <w:rFonts w:hint="eastAsia"/>
+        </w:rPr>
+        <w:t>；</w:t>
+      </w:r>
+      <w:r>
+        <w:rPr>
+          <w:rFonts w:hint="eastAsia"/>
+        </w:rPr>
+        <w:t xml:space="preserve">new </w:t>
+      </w:r>
+      <w:proofErr w:type="spellStart"/>
+      <w:r>
+        <w:rPr>
+          <w:rFonts w:hint="eastAsia"/>
+        </w:rPr>
+        <w:t>Vue</w:t>
+      </w:r>
+      <w:proofErr w:type="spellEnd"/>
+      <w:r>
+        <w:rPr>
+          <w:rFonts w:hint="eastAsia"/>
+        </w:rPr>
+        <w:t>({router})</w:t>
+      </w:r>
+      <w:r>
+        <w:rPr>
+          <w:rFonts w:hint="eastAsia"/>
+        </w:rPr>
+        <w:t>创建和挂载根实例</w:t>
+      </w:r>
+    </w:p>
+    <w:p>
+      <w:pPr>
+        <w:pStyle w:val="a3"/>
+        <w:ind w:left="1080" w:firstLineChars="0" w:firstLine="180"/>
+      </w:pPr>
+      <w:r>
+        <w:rPr>
+          <w:rFonts w:hint="eastAsia"/>
+          <w:color w:val="00B0F0"/>
+        </w:rPr>
+        <w:t>调用（展示）过程</w:t>
+      </w:r>
+      <w:r>
+        <w:rPr>
+          <w:rFonts w:hint="eastAsia"/>
+        </w:rPr>
+        <w:t>：</w:t>
+      </w:r>
+    </w:p>
+    <w:p>
+      <w:pPr>
+        <w:pStyle w:val="a3"/>
+        <w:ind w:leftChars="514" w:left="1079" w:firstLineChars="185" w:firstLine="388"/>
+      </w:pPr>
+      <w:r>
+        <w:rPr>
+          <w:rFonts w:hint="eastAsia"/>
+        </w:rPr>
+        <w:t>&lt;router-link to=</w:t>
+      </w:r>
+      <w:proofErr w:type="gramStart"/>
+      <w:r>
+        <w:t>”</w:t>
+      </w:r>
+      <w:proofErr w:type="gramEnd"/>
+      <w:r>
+        <w:rPr>
+          <w:rFonts w:hint="eastAsia"/>
+        </w:rPr>
+        <w:t>链接</w:t>
+      </w:r>
+      <w:proofErr w:type="gramStart"/>
+      <w:r>
+        <w:t>”</w:t>
+      </w:r>
+      <w:proofErr w:type="gramEnd"/>
+      <w:r>
+        <w:rPr>
+          <w:rFonts w:hint="eastAsia"/>
+        </w:rPr>
+        <w:t>&gt;</w:t>
+      </w:r>
+    </w:p>
+    <w:p>
+      <w:pPr>
+        <w:pStyle w:val="a3"/>
+        <w:ind w:leftChars="514" w:left="1079" w:firstLineChars="185" w:firstLine="388"/>
+      </w:pPr>
+      <w:r>
+        <w:rPr>
+          <w:rFonts w:hint="eastAsia"/>
+        </w:rPr>
+        <w:t>&lt;router-view&gt;</w:t>
+      </w:r>
+      <w:r>
+        <w:rPr>
+          <w:rFonts w:hint="eastAsia"/>
+        </w:rPr>
+        <w:t>路由出口</w:t>
+      </w:r>
+    </w:p>
+    <w:p>
+      <w:r>
+        <w:rPr>
+          <w:rFonts w:hint="eastAsia"/>
+        </w:rPr>
+        <w:tab/>
+      </w:r>
+      <w:r>
+        <w:rPr>
+          <w:rFonts w:hint="eastAsia"/>
+        </w:rPr>
+        <w:tab/>
+      </w:r>
+      <w:r>
+        <w:rPr>
+          <w:rFonts w:hint="eastAsia"/>
+        </w:rPr>
+        <w:tab/>
+      </w:r>
+      <w:r>
+        <w:rPr>
+          <w:rFonts w:hint="eastAsia"/>
+        </w:rPr>
+        <w:t>动态路由：</w:t>
+      </w:r>
+      <w:r>
+        <w:t>”</w:t>
+      </w:r>
+      <w:r>
+        <w:rPr>
+          <w:rFonts w:hint="eastAsia"/>
+        </w:rPr>
+        <w:t>/:</w:t>
+      </w:r>
+      <w:proofErr w:type="spellStart"/>
+      <w:r>
+        <w:rPr>
+          <w:rFonts w:hint="eastAsia"/>
+        </w:rPr>
+        <w:t>param</w:t>
+      </w:r>
+      <w:proofErr w:type="spellEnd"/>
+      <w:r>
+        <w:t>”</w:t>
+      </w:r>
+    </w:p>
+    <w:p>
+      <w:r>
+        <w:rPr>
+          <w:rFonts w:hint="eastAsia"/>
+        </w:rPr>
+        <w:tab/>
+      </w:r>
+      <w:r>
+        <w:rPr>
+          <w:rFonts w:hint="eastAsia"/>
+        </w:rPr>
+        <w:tab/>
+      </w:r>
+      <w:r>
+        <w:rPr>
+          <w:rFonts w:hint="eastAsia"/>
+        </w:rPr>
+        <w:tab/>
+      </w:r>
+      <w:r>
+        <w:rPr>
+          <w:rFonts w:hint="eastAsia"/>
+        </w:rPr>
+        <w:t>声明式导航：</w:t>
+      </w:r>
+      <w:proofErr w:type="gramStart"/>
+      <w:r>
+        <w:rPr>
+          <w:rFonts w:hint="eastAsia"/>
+        </w:rPr>
+        <w:t>router-link</w:t>
+      </w:r>
+      <w:proofErr w:type="gramEnd"/>
+    </w:p>
+    <w:p>
+      <w:r>
+        <w:rPr>
+          <w:rFonts w:hint="eastAsia"/>
+        </w:rPr>
+        <w:tab/>
+      </w:r>
+      <w:r>
+        <w:rPr>
+          <w:rFonts w:hint="eastAsia"/>
+        </w:rPr>
+        <w:tab/>
+      </w:r>
+      <w:r>
+        <w:rPr>
+          <w:rFonts w:hint="eastAsia"/>
+        </w:rPr>
+        <w:tab/>
+      </w:r>
+      <w:r>
+        <w:rPr>
+          <w:rFonts w:hint="eastAsia"/>
+        </w:rPr>
+        <w:t>编程式导航：</w:t>
+      </w:r>
+      <w:r>
+        <w:rPr>
+          <w:rFonts w:hint="eastAsia"/>
+        </w:rPr>
+        <w:t>$</w:t>
+      </w:r>
+      <w:proofErr w:type="spellStart"/>
+      <w:proofErr w:type="gramStart"/>
+      <w:r>
+        <w:rPr>
+          <w:rFonts w:hint="eastAsia"/>
+        </w:rPr>
+        <w:t>router.push</w:t>
+      </w:r>
+      <w:proofErr w:type="spellEnd"/>
+      <w:r>
+        <w:rPr>
+          <w:rFonts w:hint="eastAsia"/>
+        </w:rPr>
+        <w:t>()</w:t>
+      </w:r>
+      <w:proofErr w:type="gramEnd"/>
+    </w:p>
+    <w:p/>
     <w:p>
       <w:pPr>
         <w:pStyle w:val="a3"/>
@@ -2864,73 +2978,37 @@
         <w:rPr>
           <w:rFonts w:hint="eastAsia"/>
         </w:rPr>
-        <w:t>修饰符（</w:t>
-      </w:r>
-      <w:r>
-        <w:rPr>
-          <w:rFonts w:hint="eastAsia"/>
-        </w:rPr>
-        <w:t>.trim</w:t>
-      </w:r>
-      <w:r>
-        <w:rPr>
-          <w:rFonts w:hint="eastAsia"/>
-        </w:rPr>
-        <w:t>、</w:t>
-      </w:r>
-      <w:r>
-        <w:rPr>
-          <w:rFonts w:hint="eastAsia"/>
-        </w:rPr>
-        <w:t>.number</w:t>
-      </w:r>
-      <w:r>
-        <w:rPr>
-          <w:rFonts w:hint="eastAsia"/>
-        </w:rPr>
-        <w:t>、</w:t>
-      </w:r>
-      <w:r>
-        <w:rPr>
-          <w:rFonts w:hint="eastAsia"/>
-        </w:rPr>
-        <w:t>.lazy</w:t>
-      </w:r>
-      <w:r>
-        <w:rPr>
-          <w:rFonts w:hint="eastAsia"/>
-        </w:rPr>
-        <w:t>）、</w:t>
-      </w:r>
-      <w:r>
-        <w:rPr>
-          <w:rFonts w:hint="eastAsia"/>
-        </w:rPr>
-        <w:t>事件</w:t>
-      </w:r>
-      <w:r>
-        <w:rPr>
-          <w:rFonts w:hint="eastAsia"/>
-        </w:rPr>
-        <w:t>修饰符、</w:t>
-      </w:r>
-      <w:r>
-        <w:rPr>
-          <w:rFonts w:hint="eastAsia"/>
-        </w:rPr>
-        <w:t>按键</w:t>
-      </w:r>
-      <w:r>
-        <w:rPr>
-          <w:rFonts w:hint="eastAsia"/>
-        </w:rPr>
-        <w:t>修饰符、</w:t>
-      </w:r>
-      <w:r>
-        <w:rPr>
-          <w:rFonts w:hint="eastAsia"/>
-        </w:rPr>
-        <w:t>系统修饰符</w:t>
+        <w:t>循环引用组件</w:t>
+      </w:r>
+    </w:p>
+    <w:p>
+      <w:pPr>
+        <w:pStyle w:val="a3"/>
+        <w:ind w:left="1080" w:firstLineChars="0" w:firstLine="0"/>
+      </w:pPr>
+      <w:r>
+        <w:rPr>
+          <w:rFonts w:hint="eastAsia"/>
+        </w:rPr>
+        <w:t>调用自身：通过唯一的</w:t>
+      </w:r>
+      <w:r>
+        <w:rPr>
+          <w:rFonts w:hint="eastAsia"/>
+        </w:rPr>
+        <w:t>name</w:t>
+      </w:r>
+    </w:p>
+    <w:p>
+      <w:pPr>
+        <w:pStyle w:val="a3"/>
+        <w:ind w:left="1080" w:firstLineChars="0" w:firstLine="0"/>
+      </w:pPr>
+      <w:r>
+        <w:rPr>
+          <w:rFonts w:hint="eastAsia"/>
+        </w:rPr>
+        <w:t>互相调用：。。。</w:t>
       </w:r>
     </w:p>
     <w:p>
@@ -2942,6 +3020,88 @@
         </w:numPr>
         <w:ind w:firstLineChars="0"/>
       </w:pPr>
+      <w:r>
+        <w:rPr>
+          <w:rFonts w:hint="eastAsia"/>
+        </w:rPr>
+        <w:t>修饰符（</w:t>
+      </w:r>
+      <w:r>
+        <w:rPr>
+          <w:rFonts w:hint="eastAsia"/>
+        </w:rPr>
+        <w:t>.trim</w:t>
+      </w:r>
+      <w:r>
+        <w:rPr>
+          <w:rFonts w:hint="eastAsia"/>
+        </w:rPr>
+        <w:t>、</w:t>
+      </w:r>
+      <w:r>
+        <w:rPr>
+          <w:rFonts w:hint="eastAsia"/>
+        </w:rPr>
+        <w:t>.number</w:t>
+      </w:r>
+      <w:r>
+        <w:rPr>
+          <w:rFonts w:hint="eastAsia"/>
+        </w:rPr>
+        <w:t>、</w:t>
+      </w:r>
+      <w:r>
+        <w:rPr>
+          <w:rFonts w:hint="eastAsia"/>
+        </w:rPr>
+        <w:t>.lazy</w:t>
+      </w:r>
+      <w:r>
+        <w:rPr>
+          <w:rFonts w:hint="eastAsia"/>
+        </w:rPr>
+        <w:t>）、</w:t>
+      </w:r>
+      <w:r>
+        <w:rPr>
+          <w:rFonts w:hint="eastAsia"/>
+        </w:rPr>
+        <w:t>事件</w:t>
+      </w:r>
+      <w:r>
+        <w:rPr>
+          <w:rFonts w:hint="eastAsia"/>
+        </w:rPr>
+        <w:t>修饰符、</w:t>
+      </w:r>
+      <w:r>
+        <w:rPr>
+          <w:rFonts w:hint="eastAsia"/>
+        </w:rPr>
+        <w:t>按键</w:t>
+      </w:r>
+      <w:r>
+        <w:rPr>
+          <w:rFonts w:hint="eastAsia"/>
+        </w:rPr>
+        <w:t>修饰符、</w:t>
+      </w:r>
+      <w:r>
+        <w:rPr>
+          <w:rFonts w:hint="eastAsia"/>
+        </w:rPr>
+        <w:t>系统修饰符</w:t>
+      </w:r>
+    </w:p>
+    <w:p>
+      <w:pPr>
+        <w:pStyle w:val="a3"/>
+        <w:numPr>
+          <w:ilvl w:val="0"/>
+          <w:numId w:val="5"/>
+        </w:numPr>
+        <w:ind w:firstLineChars="0"/>
+      </w:pPr>
       <w:proofErr w:type="spellStart"/>
       <w:r>
         <w:t>V</w:t>
@@ -3024,14 +3184,12 @@
       <w:pPr>
         <w:pStyle w:val="a3"/>
         <w:ind w:left="1080" w:firstLineChars="0" w:firstLine="0"/>
-        <w:rPr>
-          <w:rFonts w:hint="eastAsia"/>
-        </w:rPr>
-      </w:pPr>
-      <w:r>
-        <w:rPr>
-          <w:rFonts w:hint="eastAsia"/>
-        </w:rPr>
+      </w:pPr>
+      <w:r>
+        <w:rPr>
+          <w:rFonts w:hint="eastAsia"/>
+        </w:rPr>
+        <w:lastRenderedPageBreak/>
         <w:t>辅助函数</w:t>
       </w:r>
       <w:r>
@@ -3121,7 +3279,6 @@
         </w:rPr>
       </w:pPr>
       <w:r>
-        <w:lastRenderedPageBreak/>
         <w:t>P</w:t>
       </w:r>
       <w:r>
@@ -5739,7 +5896,7 @@
 </file>
 
 <file path=customXml/itemProps1.xml><?xml version="1.0" encoding="utf-8"?>
-<ds:datastoreItem xmlns:ds="http://schemas.openxmlformats.org/officeDocument/2006/customXml" ds:itemID="{C0208B29-A947-4D6C-9B53-D95F40FE7616}">
+<ds:datastoreItem xmlns:ds="http://schemas.openxmlformats.org/officeDocument/2006/customXml" ds:itemID="{D50440B6-4E7D-47CD-BA1C-D26C33A876C9}">
   <ds:schemaRefs>
     <ds:schemaRef ds:uri="http://schemas.openxmlformats.org/officeDocument/2006/bibliography"/>
   </ds:schemaRefs>

--- a/前端知识面试.docx
+++ b/前端知识面试.docx
@@ -2048,9 +2048,6 @@
           <w:numId w:val="5"/>
         </w:numPr>
         <w:ind w:firstLineChars="0"/>
-        <w:rPr>
-          <w:rFonts w:hint="eastAsia"/>
-        </w:rPr>
       </w:pPr>
       <w:r>
         <w:rPr>
@@ -2062,9 +2059,6 @@
     <w:p>
       <w:pPr>
         <w:ind w:left="660" w:firstLine="420"/>
-        <w:rPr>
-          <w:rFonts w:hint="eastAsia"/>
-        </w:rPr>
       </w:pPr>
       <w:r>
         <w:rPr>
@@ -2089,9 +2083,6 @@
       <w:pPr>
         <w:pStyle w:val="a3"/>
         <w:ind w:left="1080" w:firstLineChars="0" w:firstLine="0"/>
-        <w:rPr>
-          <w:rFonts w:hint="eastAsia"/>
-        </w:rPr>
       </w:pPr>
       <w:r>
         <w:rPr>
@@ -2183,8 +2174,6 @@
         </w:rPr>
         <w:t>。</w:t>
       </w:r>
-      <w:bookmarkStart w:id="0" w:name="_GoBack"/>
-      <w:bookmarkEnd w:id="0"/>
     </w:p>
     <w:p>
       <w:pPr>
@@ -2420,9 +2409,6 @@
           <w:numId w:val="5"/>
         </w:numPr>
         <w:ind w:firstLineChars="0"/>
-        <w:rPr>
-          <w:rFonts w:hint="eastAsia"/>
-        </w:rPr>
       </w:pPr>
       <w:proofErr w:type="spellStart"/>
       <w:r>
@@ -2452,6 +2438,9 @@
       <w:pPr>
         <w:pStyle w:val="a3"/>
         <w:ind w:left="1080" w:firstLineChars="0" w:firstLine="0"/>
+        <w:rPr>
+          <w:rFonts w:hint="eastAsia"/>
+        </w:rPr>
       </w:pPr>
       <w:proofErr w:type="spellStart"/>
       <w:r>
@@ -2634,6 +2623,12 @@
     <w:p>
       <w:pPr>
         <w:pStyle w:val="a3"/>
+        <w:ind w:left="1080" w:firstLineChars="0" w:firstLine="0"/>
+      </w:pPr>
+    </w:p>
+    <w:p>
+      <w:pPr>
+        <w:pStyle w:val="a3"/>
         <w:ind w:leftChars="514" w:left="1079" w:firstLineChars="100" w:firstLine="210"/>
       </w:pPr>
       <w:r>
@@ -2654,6 +2649,9 @@
       <w:pPr>
         <w:pStyle w:val="a3"/>
         <w:ind w:leftChars="514" w:left="1079" w:firstLineChars="185" w:firstLine="388"/>
+        <w:rPr>
+          <w:rFonts w:hint="eastAsia"/>
+        </w:rPr>
       </w:pPr>
       <w:r>
         <w:t>router</w:t>
@@ -2700,8 +2698,23 @@
         <w:rPr>
           <w:rFonts w:hint="eastAsia"/>
         </w:rPr>
+        <w:t xml:space="preserve"> </w:t>
+      </w:r>
+      <w:r>
+        <w:rPr>
+          <w:rFonts w:hint="eastAsia"/>
+        </w:rPr>
         <w:t>创建实例；</w:t>
       </w:r>
+    </w:p>
+    <w:p>
+      <w:pPr>
+        <w:pStyle w:val="a3"/>
+        <w:ind w:leftChars="514" w:left="1079" w:firstLineChars="185" w:firstLine="388"/>
+        <w:rPr>
+          <w:rFonts w:hint="eastAsia"/>
+        </w:rPr>
+      </w:pPr>
       <w:r>
         <w:rPr>
           <w:rFonts w:hint="eastAsia"/>
@@ -2738,6 +2751,15 @@
         </w:rPr>
         <w:t>；</w:t>
       </w:r>
+    </w:p>
+    <w:p>
+      <w:pPr>
+        <w:pStyle w:val="a3"/>
+        <w:ind w:leftChars="514" w:left="1079" w:firstLineChars="185" w:firstLine="388"/>
+        <w:rPr>
+          <w:rFonts w:hint="eastAsia"/>
+        </w:rPr>
+      </w:pPr>
       <w:r>
         <w:rPr>
           <w:rFonts w:hint="eastAsia"/>
@@ -2764,6 +2786,12 @@
         </w:rPr>
         <w:t>创建和挂载根实例</w:t>
       </w:r>
+    </w:p>
+    <w:p>
+      <w:pPr>
+        <w:pStyle w:val="a3"/>
+        <w:ind w:leftChars="514" w:left="1079" w:firstLineChars="185" w:firstLine="388"/>
+      </w:pPr>
     </w:p>
     <w:p>
       <w:pPr>
@@ -3008,6 +3036,7 @@
         <w:rPr>
           <w:rFonts w:hint="eastAsia"/>
         </w:rPr>
+        <w:lastRenderedPageBreak/>
         <w:t>互相调用：。。。</w:t>
       </w:r>
     </w:p>
@@ -3019,6 +3048,9 @@
           <w:numId w:val="5"/>
         </w:numPr>
         <w:ind w:firstLineChars="0"/>
+        <w:rPr>
+          <w:rFonts w:hint="eastAsia"/>
+        </w:rPr>
       </w:pPr>
       <w:r>
         <w:rPr>
@@ -3101,15 +3133,240 @@
           <w:numId w:val="5"/>
         </w:numPr>
         <w:ind w:firstLineChars="0"/>
-      </w:pPr>
+        <w:rPr>
+          <w:rFonts w:hint="eastAsia"/>
+        </w:rPr>
+      </w:pPr>
+      <w:r>
+        <w:rPr>
+          <w:rFonts w:hint="eastAsia"/>
+        </w:rPr>
+        <w:t>动态组件：</w:t>
+      </w:r>
+      <w:r>
+        <w:rPr>
+          <w:rFonts w:hint="eastAsia"/>
+        </w:rPr>
+        <w:t xml:space="preserve"> </w:t>
+      </w:r>
+      <w:r>
+        <w:rPr>
+          <w:rFonts w:hint="eastAsia"/>
+        </w:rPr>
+        <w:t xml:space="preserve">:is = </w:t>
+      </w:r>
+      <w:r>
+        <w:t>“</w:t>
+      </w:r>
       <w:proofErr w:type="spellStart"/>
       <w:r>
+        <w:rPr>
+          <w:rFonts w:hint="eastAsia"/>
+        </w:rPr>
+        <w:t>activeCom</w:t>
+      </w:r>
+      <w:bookmarkStart w:id="0" w:name="_GoBack"/>
+      <w:bookmarkEnd w:id="0"/>
+      <w:r>
+        <w:rPr>
+          <w:rFonts w:hint="eastAsia"/>
+        </w:rPr>
+        <w:t>ponent</w:t>
+      </w:r>
+      <w:proofErr w:type="spellEnd"/>
+      <w:r>
+        <w:t>”</w:t>
+      </w:r>
+      <w:r>
+        <w:rPr>
+          <w:rFonts w:hint="eastAsia"/>
+        </w:rPr>
+        <w:t xml:space="preserve">  </w:t>
+      </w:r>
+      <w:proofErr w:type="spellStart"/>
+      <w:r>
+        <w:rPr>
+          <w:rFonts w:hint="eastAsia"/>
+        </w:rPr>
+        <w:t>activeComponent</w:t>
+      </w:r>
+      <w:proofErr w:type="spellEnd"/>
+      <w:r>
+        <w:rPr>
+          <w:rFonts w:hint="eastAsia"/>
+        </w:rPr>
+        <w:t>利用函数创建，</w:t>
+      </w:r>
+      <w:r>
+        <w:rPr>
+          <w:rFonts w:hint="eastAsia"/>
+        </w:rPr>
+        <w:t>内部</w:t>
+      </w:r>
+      <w:r>
+        <w:rPr>
+          <w:rFonts w:hint="eastAsia"/>
+        </w:rPr>
+        <w:t>import</w:t>
+      </w:r>
+      <w:r>
+        <w:rPr>
+          <w:rFonts w:hint="eastAsia"/>
+        </w:rPr>
+        <w:t>引入</w:t>
+      </w:r>
+      <w:r>
+        <w:rPr>
+          <w:rFonts w:hint="eastAsia"/>
+        </w:rPr>
+        <w:t>变量字符串</w:t>
+      </w:r>
+    </w:p>
+    <w:p>
+      <w:pPr>
+        <w:pStyle w:val="a3"/>
+        <w:numPr>
+          <w:ilvl w:val="0"/>
+          <w:numId w:val="5"/>
+        </w:numPr>
+        <w:ind w:firstLineChars="0"/>
+        <w:rPr>
+          <w:rFonts w:hint="eastAsia"/>
+        </w:rPr>
+      </w:pPr>
+      <w:proofErr w:type="spellStart"/>
+      <w:r>
         <w:t>V</w:t>
       </w:r>
       <w:r>
         <w:rPr>
           <w:rFonts w:hint="eastAsia"/>
         </w:rPr>
+        <w:t>ue</w:t>
+      </w:r>
+      <w:proofErr w:type="spellEnd"/>
+      <w:r>
+        <w:rPr>
+          <w:rFonts w:hint="eastAsia"/>
+        </w:rPr>
+        <w:t>-router</w:t>
+      </w:r>
+      <w:r>
+        <w:rPr>
+          <w:rFonts w:hint="eastAsia"/>
+        </w:rPr>
+        <w:t>：</w:t>
+      </w:r>
+    </w:p>
+    <w:p>
+      <w:pPr>
+        <w:pStyle w:val="a3"/>
+        <w:numPr>
+          <w:ilvl w:val="0"/>
+          <w:numId w:val="8"/>
+        </w:numPr>
+        <w:ind w:firstLineChars="0"/>
+        <w:rPr>
+          <w:rFonts w:hint="eastAsia"/>
+        </w:rPr>
+      </w:pPr>
+      <w:proofErr w:type="spellStart"/>
+      <w:r>
+        <w:rPr>
+          <w:rFonts w:hint="eastAsia"/>
+        </w:rPr>
+        <w:t>param</w:t>
+      </w:r>
+      <w:proofErr w:type="spellEnd"/>
+      <w:r>
+        <w:rPr>
+          <w:rFonts w:hint="eastAsia"/>
+        </w:rPr>
+        <w:t>传参：类似于</w:t>
+      </w:r>
+      <w:r>
+        <w:rPr>
+          <w:rFonts w:hint="eastAsia"/>
+        </w:rPr>
+        <w:t>post</w:t>
+      </w:r>
+      <w:r>
+        <w:rPr>
+          <w:rFonts w:hint="eastAsia"/>
+        </w:rPr>
+        <w:t>，参数不会出现在浏览器导航栏，但刷新后就会消失；</w:t>
+      </w:r>
+    </w:p>
+    <w:p>
+      <w:pPr>
+        <w:pStyle w:val="a3"/>
+        <w:numPr>
+          <w:ilvl w:val="0"/>
+          <w:numId w:val="8"/>
+        </w:numPr>
+        <w:ind w:firstLineChars="0"/>
+        <w:rPr>
+          <w:rFonts w:hint="eastAsia"/>
+        </w:rPr>
+      </w:pPr>
+      <w:r>
+        <w:rPr>
+          <w:rFonts w:hint="eastAsia"/>
+        </w:rPr>
+        <w:t>query</w:t>
+      </w:r>
+      <w:r>
+        <w:rPr>
+          <w:rFonts w:hint="eastAsia"/>
+        </w:rPr>
+        <w:t>传参：类似于</w:t>
+      </w:r>
+      <w:r>
+        <w:rPr>
+          <w:rFonts w:hint="eastAsia"/>
+        </w:rPr>
+        <w:t>get</w:t>
+      </w:r>
+      <w:r>
+        <w:rPr>
+          <w:rFonts w:hint="eastAsia"/>
+        </w:rPr>
+        <w:t>，直接将参数暴露给了用户，刷新不会消失。</w:t>
+      </w:r>
+    </w:p>
+    <w:p>
+      <w:pPr>
+        <w:pStyle w:val="a3"/>
+        <w:numPr>
+          <w:ilvl w:val="0"/>
+          <w:numId w:val="8"/>
+        </w:numPr>
+        <w:ind w:firstLineChars="0"/>
+      </w:pPr>
+      <w:r>
+        <w:rPr>
+          <w:rFonts w:hint="eastAsia"/>
+        </w:rPr>
+        <w:t>命名视图：</w:t>
+      </w:r>
+    </w:p>
+    <w:p>
+      <w:pPr>
+        <w:pStyle w:val="a3"/>
+        <w:numPr>
+          <w:ilvl w:val="0"/>
+          <w:numId w:val="5"/>
+        </w:numPr>
+        <w:ind w:firstLineChars="0"/>
+      </w:pPr>
+      <w:proofErr w:type="spellStart"/>
+      <w:r>
+        <w:t>V</w:t>
+      </w:r>
+      <w:r>
+        <w:rPr>
+          <w:rFonts w:hint="eastAsia"/>
+        </w:rPr>
         <w:t>uex</w:t>
       </w:r>
       <w:proofErr w:type="spellEnd"/>
@@ -3189,7 +3446,6 @@
         <w:rPr>
           <w:rFonts w:hint="eastAsia"/>
         </w:rPr>
-        <w:lastRenderedPageBreak/>
         <w:t>辅助函数</w:t>
       </w:r>
       <w:r>
@@ -4956,6 +5212,95 @@
       </w:pPr>
     </w:lvl>
   </w:abstractNum>
+  <w:abstractNum w:abstractNumId="7">
+    <w:nsid w:val="7EE97C71"/>
+    <w:multiLevelType w:val="hybridMultilevel"/>
+    <w:tmpl w:val="5BAA1D4A"/>
+    <w:lvl w:ilvl="0" w:tplc="FCC84AB4">
+      <w:start w:val="1"/>
+      <w:numFmt w:val="decimal"/>
+      <w:lvlText w:val="%1）"/>
+      <w:lvlJc w:val="left"/>
+      <w:pPr>
+        <w:ind w:left="1440" w:hanging="360"/>
+      </w:pPr>
+      <w:rPr>
+        <w:rFonts w:hint="default"/>
+      </w:rPr>
+    </w:lvl>
+    <w:lvl w:ilvl="1" w:tplc="04090019" w:tentative="1">
+      <w:start w:val="1"/>
+      <w:numFmt w:val="lowerLetter"/>
+      <w:lvlText w:val="%2)"/>
+      <w:lvlJc w:val="left"/>
+      <w:pPr>
+        <w:ind w:left="1920" w:hanging="420"/>
+      </w:pPr>
+    </w:lvl>
+    <w:lvl w:ilvl="2" w:tplc="0409001B" w:tentative="1">
+      <w:start w:val="1"/>
+      <w:numFmt w:val="lowerRoman"/>
+      <w:lvlText w:val="%3."/>
+      <w:lvlJc w:val="right"/>
+      <w:pPr>
+        <w:ind w:left="2340" w:hanging="420"/>
+      </w:pPr>
+    </w:lvl>
+    <w:lvl w:ilvl="3" w:tplc="0409000F" w:tentative="1">
+      <w:start w:val="1"/>
+      <w:numFmt w:val="decimal"/>
+      <w:lvlText w:val="%4."/>
+      <w:lvlJc w:val="left"/>
+      <w:pPr>
+        <w:ind w:left="2760" w:hanging="420"/>
+      </w:pPr>
+    </w:lvl>
+    <w:lvl w:ilvl="4" w:tplc="04090019" w:tentative="1">
+      <w:start w:val="1"/>
+      <w:numFmt w:val="lowerLetter"/>
+      <w:lvlText w:val="%5)"/>
+      <w:lvlJc w:val="left"/>
+      <w:pPr>
+        <w:ind w:left="3180" w:hanging="420"/>
+      </w:pPr>
+    </w:lvl>
+    <w:lvl w:ilvl="5" w:tplc="0409001B" w:tentative="1">
+      <w:start w:val="1"/>
+      <w:numFmt w:val="lowerRoman"/>
+      <w:lvlText w:val="%6."/>
+      <w:lvlJc w:val="right"/>
+      <w:pPr>
+        <w:ind w:left="3600" w:hanging="420"/>
+      </w:pPr>
+    </w:lvl>
+    <w:lvl w:ilvl="6" w:tplc="0409000F" w:tentative="1">
+      <w:start w:val="1"/>
+      <w:numFmt w:val="decimal"/>
+      <w:lvlText w:val="%7."/>
+      <w:lvlJc w:val="left"/>
+      <w:pPr>
+        <w:ind w:left="4020" w:hanging="420"/>
+      </w:pPr>
+    </w:lvl>
+    <w:lvl w:ilvl="7" w:tplc="04090019" w:tentative="1">
+      <w:start w:val="1"/>
+      <w:numFmt w:val="lowerLetter"/>
+      <w:lvlText w:val="%8)"/>
+      <w:lvlJc w:val="left"/>
+      <w:pPr>
+        <w:ind w:left="4440" w:hanging="420"/>
+      </w:pPr>
+    </w:lvl>
+    <w:lvl w:ilvl="8" w:tplc="0409001B" w:tentative="1">
+      <w:start w:val="1"/>
+      <w:numFmt w:val="lowerRoman"/>
+      <w:lvlText w:val="%9."/>
+      <w:lvlJc w:val="right"/>
+      <w:pPr>
+        <w:ind w:left="4860" w:hanging="420"/>
+      </w:pPr>
+    </w:lvl>
+  </w:abstractNum>
   <w:num w:numId="1">
     <w:abstractNumId w:val="1"/>
   </w:num>
@@ -4976,6 +5321,9 @@
   </w:num>
   <w:num w:numId="7">
     <w:abstractNumId w:val="3"/>
+  </w:num>
+  <w:num w:numId="8">
+    <w:abstractNumId w:val="7"/>
   </w:num>
 </w:numbering>
 </file>
@@ -5896,7 +6244,7 @@
 </file>
 
 <file path=customXml/itemProps1.xml><?xml version="1.0" encoding="utf-8"?>
-<ds:datastoreItem xmlns:ds="http://schemas.openxmlformats.org/officeDocument/2006/customXml" ds:itemID="{D50440B6-4E7D-47CD-BA1C-D26C33A876C9}">
+<ds:datastoreItem xmlns:ds="http://schemas.openxmlformats.org/officeDocument/2006/customXml" ds:itemID="{FDCCFB34-34C6-4E6B-9093-13A532FE25F4}">
   <ds:schemaRefs>
     <ds:schemaRef ds:uri="http://schemas.openxmlformats.org/officeDocument/2006/bibliography"/>
   </ds:schemaRefs>

--- a/前端知识面试.docx
+++ b/前端知识面试.docx
@@ -75,6 +75,7 @@
           <w:ilvl w:val="0"/>
           <w:numId w:val="1"/>
         </w:numPr>
+        <w:spacing w:line="480" w:lineRule="auto"/>
         <w:ind w:firstLineChars="0"/>
       </w:pPr>
       <w:proofErr w:type="spellStart"/>
@@ -99,12 +100,14 @@
           <w:ilvl w:val="0"/>
           <w:numId w:val="2"/>
         </w:numPr>
+        <w:spacing w:line="480" w:lineRule="auto"/>
         <w:ind w:firstLineChars="0"/>
       </w:pPr>
       <w:proofErr w:type="spellStart"/>
       <w:r>
         <w:rPr>
           <w:rFonts w:hint="eastAsia"/>
+          <w:b/>
         </w:rPr>
         <w:t>js</w:t>
       </w:r>
@@ -112,6 +115,7 @@
       <w:r>
         <w:rPr>
           <w:rFonts w:hint="eastAsia"/>
+          <w:b/>
         </w:rPr>
         <w:t>的数据类型</w:t>
       </w:r>
@@ -200,18 +204,6 @@
           <w:rFonts w:hint="eastAsia"/>
         </w:rPr>
         <w:t>object</w:t>
-      </w:r>
-      <w:r>
-        <w:rPr>
-          <w:rFonts w:hint="eastAsia"/>
-        </w:rPr>
-        <w:t>，</w:t>
-      </w:r>
-      <w:r>
-        <w:rPr>
-          <w:rFonts w:hint="eastAsia"/>
-        </w:rPr>
-        <w:t>function</w:t>
       </w:r>
     </w:p>
     <w:p>
@@ -221,13 +213,21 @@
           <w:ilvl w:val="0"/>
           <w:numId w:val="2"/>
         </w:numPr>
+        <w:spacing w:line="480" w:lineRule="auto"/>
         <w:ind w:firstLineChars="0"/>
       </w:pPr>
       <w:r>
         <w:rPr>
           <w:rFonts w:hint="eastAsia"/>
-        </w:rPr>
-        <w:t>闭包：一个可以访问其他函数体内的变量的函数。</w:t>
+          <w:b/>
+        </w:rPr>
+        <w:t>闭包</w:t>
+      </w:r>
+      <w:r>
+        <w:rPr>
+          <w:rFonts w:hint="eastAsia"/>
+        </w:rPr>
+        <w:t>：一个可以访问其他函数体内的变量的函数。</w:t>
       </w:r>
       <w:r>
         <w:rPr>
@@ -243,13 +243,21 @@
           <w:ilvl w:val="0"/>
           <w:numId w:val="2"/>
         </w:numPr>
+        <w:spacing w:line="480" w:lineRule="auto"/>
         <w:ind w:firstLineChars="0"/>
       </w:pPr>
       <w:r>
         <w:rPr>
           <w:rFonts w:hint="eastAsia"/>
-        </w:rPr>
-        <w:t>原型，原型链：每一个对象都有</w:t>
+          <w:b/>
+        </w:rPr>
+        <w:t>原型，原型链</w:t>
+      </w:r>
+      <w:r>
+        <w:rPr>
+          <w:rFonts w:hint="eastAsia"/>
+        </w:rPr>
+        <w:t>：每一个对象都有</w:t>
       </w:r>
       <w:r>
         <w:rPr>
@@ -337,13 +345,21 @@
           <w:ilvl w:val="0"/>
           <w:numId w:val="2"/>
         </w:numPr>
+        <w:spacing w:line="480" w:lineRule="auto"/>
         <w:ind w:firstLineChars="0"/>
       </w:pPr>
       <w:r>
         <w:rPr>
           <w:rFonts w:hint="eastAsia"/>
-        </w:rPr>
-        <w:t>继承方式：原型链继承</w:t>
+          <w:b/>
+        </w:rPr>
+        <w:t>继承方式</w:t>
+      </w:r>
+      <w:r>
+        <w:rPr>
+          <w:rFonts w:hint="eastAsia"/>
+        </w:rPr>
+        <w:t>：原型链继承</w:t>
       </w:r>
       <w:r>
         <w:rPr>
@@ -363,7 +379,27 @@
         <w:rPr>
           <w:rFonts w:hint="eastAsia"/>
         </w:rPr>
-        <w:t>实例作为子类的原型）</w:t>
+        <w:t>实例作为子类的原型</w:t>
+      </w:r>
+      <w:r>
+        <w:rPr>
+          <w:rFonts w:hint="eastAsia"/>
+        </w:rPr>
+        <w:t>，会使用到</w:t>
+      </w:r>
+      <w:r>
+        <w:rPr>
+          <w:rFonts w:hint="eastAsia"/>
+        </w:rPr>
+        <w:t>prototype</w:t>
+      </w:r>
+      <w:bookmarkStart w:id="0" w:name="_GoBack"/>
+      <w:bookmarkEnd w:id="0"/>
+      <w:r>
+        <w:rPr>
+          <w:rFonts w:hint="eastAsia"/>
+        </w:rPr>
+        <w:t>）</w:t>
       </w:r>
       <w:r>
         <w:rPr>
@@ -389,7 +425,37 @@
         <w:rPr>
           <w:rFonts w:hint="eastAsia"/>
         </w:rPr>
-        <w:t>构造函数来增强子类的实例）</w:t>
+        <w:t>构造函数来增强子类的实例</w:t>
+      </w:r>
+      <w:r>
+        <w:rPr>
+          <w:rFonts w:hint="eastAsia"/>
+        </w:rPr>
+        <w:t>，会使用到</w:t>
+      </w:r>
+      <w:r>
+        <w:rPr>
+          <w:rFonts w:hint="eastAsia"/>
+        </w:rPr>
+        <w:t>apply</w:t>
+      </w:r>
+      <w:r>
+        <w:rPr>
+          <w:rFonts w:hint="eastAsia"/>
+        </w:rPr>
+        <w:t>或者</w:t>
+      </w:r>
+      <w:r>
+        <w:rPr>
+          <w:rFonts w:hint="eastAsia"/>
+        </w:rPr>
+        <w:t>call</w:t>
+      </w:r>
+      <w:r>
+        <w:rPr>
+          <w:rFonts w:hint="eastAsia"/>
+        </w:rPr>
+        <w:t>）</w:t>
       </w:r>
       <w:r>
         <w:rPr>
@@ -436,6 +502,7 @@
           <w:ilvl w:val="0"/>
           <w:numId w:val="2"/>
         </w:numPr>
+        <w:spacing w:line="480" w:lineRule="auto"/>
         <w:ind w:firstLineChars="0"/>
       </w:pPr>
       <w:r>
@@ -452,6 +519,7 @@
           <w:ilvl w:val="0"/>
           <w:numId w:val="2"/>
         </w:numPr>
+        <w:spacing w:line="480" w:lineRule="auto"/>
         <w:ind w:firstLineChars="0"/>
       </w:pPr>
       <w:r>
@@ -468,6 +536,7 @@
           <w:ilvl w:val="0"/>
           <w:numId w:val="2"/>
         </w:numPr>
+        <w:spacing w:line="480" w:lineRule="auto"/>
         <w:ind w:firstLineChars="0"/>
       </w:pPr>
       <w:r>
@@ -642,6 +711,7 @@
           <w:ilvl w:val="0"/>
           <w:numId w:val="2"/>
         </w:numPr>
+        <w:spacing w:line="480" w:lineRule="auto"/>
         <w:ind w:firstLineChars="0"/>
       </w:pPr>
       <w:r>
@@ -732,6 +802,7 @@
           <w:ilvl w:val="0"/>
           <w:numId w:val="2"/>
         </w:numPr>
+        <w:spacing w:line="480" w:lineRule="auto"/>
         <w:ind w:firstLineChars="0"/>
       </w:pPr>
       <w:r>
@@ -769,6 +840,7 @@
           <w:ilvl w:val="0"/>
           <w:numId w:val="2"/>
         </w:numPr>
+        <w:spacing w:line="480" w:lineRule="auto"/>
         <w:ind w:firstLineChars="0"/>
       </w:pPr>
       <w:r>
@@ -842,9 +914,11 @@
           <w:ilvl w:val="0"/>
           <w:numId w:val="2"/>
         </w:numPr>
+        <w:spacing w:line="480" w:lineRule="auto"/>
         <w:ind w:firstLineChars="0"/>
       </w:pPr>
       <w:r>
+        <w:lastRenderedPageBreak/>
         <w:t>L</w:t>
       </w:r>
       <w:r>
@@ -881,6 +955,7 @@
           <w:ilvl w:val="0"/>
           <w:numId w:val="2"/>
         </w:numPr>
+        <w:spacing w:line="480" w:lineRule="auto"/>
         <w:ind w:firstLineChars="0"/>
       </w:pPr>
       <w:r>
@@ -1519,7 +1594,6 @@
         <w:rPr>
           <w:rFonts w:hint="eastAsia"/>
         </w:rPr>
-        <w:lastRenderedPageBreak/>
         <w:t>父</w:t>
       </w:r>
       <w:r>
@@ -2185,6 +2259,7 @@
         <w:ind w:firstLineChars="0"/>
       </w:pPr>
       <w:r>
+        <w:lastRenderedPageBreak/>
         <w:t>V</w:t>
       </w:r>
       <w:r>
@@ -2438,9 +2513,6 @@
       <w:pPr>
         <w:pStyle w:val="a3"/>
         <w:ind w:left="1080" w:firstLineChars="0" w:firstLine="0"/>
-        <w:rPr>
-          <w:rFonts w:hint="eastAsia"/>
-        </w:rPr>
       </w:pPr>
       <w:proofErr w:type="spellStart"/>
       <w:r>
@@ -2649,9 +2721,6 @@
       <w:pPr>
         <w:pStyle w:val="a3"/>
         <w:ind w:leftChars="514" w:left="1079" w:firstLineChars="185" w:firstLine="388"/>
-        <w:rPr>
-          <w:rFonts w:hint="eastAsia"/>
-        </w:rPr>
       </w:pPr>
       <w:r>
         <w:t>router</w:t>
@@ -2711,9 +2780,6 @@
       <w:pPr>
         <w:pStyle w:val="a3"/>
         <w:ind w:leftChars="514" w:left="1079" w:firstLineChars="185" w:firstLine="388"/>
-        <w:rPr>
-          <w:rFonts w:hint="eastAsia"/>
-        </w:rPr>
       </w:pPr>
       <w:r>
         <w:rPr>
@@ -2756,9 +2822,6 @@
       <w:pPr>
         <w:pStyle w:val="a3"/>
         <w:ind w:leftChars="514" w:left="1079" w:firstLineChars="185" w:firstLine="388"/>
-        <w:rPr>
-          <w:rFonts w:hint="eastAsia"/>
-        </w:rPr>
       </w:pPr>
       <w:r>
         <w:rPr>
@@ -3036,7 +3099,6 @@
         <w:rPr>
           <w:rFonts w:hint="eastAsia"/>
         </w:rPr>
-        <w:lastRenderedPageBreak/>
         <w:t>互相调用：。。。</w:t>
       </w:r>
     </w:p>
@@ -3048,9 +3110,6 @@
           <w:numId w:val="5"/>
         </w:numPr>
         <w:ind w:firstLineChars="0"/>
-        <w:rPr>
-          <w:rFonts w:hint="eastAsia"/>
-        </w:rPr>
       </w:pPr>
       <w:r>
         <w:rPr>
@@ -3133,9 +3192,6 @@
           <w:numId w:val="5"/>
         </w:numPr>
         <w:ind w:firstLineChars="0"/>
-        <w:rPr>
-          <w:rFonts w:hint="eastAsia"/>
-        </w:rPr>
       </w:pPr>
       <w:r>
         <w:rPr>
@@ -3163,15 +3219,7 @@
         <w:rPr>
           <w:rFonts w:hint="eastAsia"/>
         </w:rPr>
-        <w:t>activeCom</w:t>
-      </w:r>
-      <w:bookmarkStart w:id="0" w:name="_GoBack"/>
-      <w:bookmarkEnd w:id="0"/>
-      <w:r>
-        <w:rPr>
-          <w:rFonts w:hint="eastAsia"/>
-        </w:rPr>
-        <w:t>ponent</w:t>
+        <w:t>activeComponent</w:t>
       </w:r>
       <w:proofErr w:type="spellEnd"/>
       <w:r>
@@ -3230,9 +3278,6 @@
           <w:numId w:val="5"/>
         </w:numPr>
         <w:ind w:firstLineChars="0"/>
-        <w:rPr>
-          <w:rFonts w:hint="eastAsia"/>
-        </w:rPr>
       </w:pPr>
       <w:proofErr w:type="spellStart"/>
       <w:r>
@@ -3266,9 +3311,6 @@
           <w:numId w:val="8"/>
         </w:numPr>
         <w:ind w:firstLineChars="0"/>
-        <w:rPr>
-          <w:rFonts w:hint="eastAsia"/>
-        </w:rPr>
       </w:pPr>
       <w:proofErr w:type="spellStart"/>
       <w:r>
@@ -3305,9 +3347,6 @@
           <w:numId w:val="8"/>
         </w:numPr>
         <w:ind w:firstLineChars="0"/>
-        <w:rPr>
-          <w:rFonts w:hint="eastAsia"/>
-        </w:rPr>
       </w:pPr>
       <w:r>
         <w:rPr>
@@ -3843,6 +3882,7 @@
       </w:pPr>
       <w:proofErr w:type="spellStart"/>
       <w:r>
+        <w:lastRenderedPageBreak/>
         <w:t>W</w:t>
       </w:r>
       <w:r>
@@ -6244,7 +6284,7 @@
 </file>
 
 <file path=customXml/itemProps1.xml><?xml version="1.0" encoding="utf-8"?>
-<ds:datastoreItem xmlns:ds="http://schemas.openxmlformats.org/officeDocument/2006/customXml" ds:itemID="{FDCCFB34-34C6-4E6B-9093-13A532FE25F4}">
+<ds:datastoreItem xmlns:ds="http://schemas.openxmlformats.org/officeDocument/2006/customXml" ds:itemID="{6A9E1DCF-9101-4632-90DE-F7B6F536093E}">
   <ds:schemaRefs>
     <ds:schemaRef ds:uri="http://schemas.openxmlformats.org/officeDocument/2006/bibliography"/>
   </ds:schemaRefs>
